--- a/日常/SQL脚本/结算/结算上线准备_20180605/上线操作手册（结算UAT环境）_李睿_20180621（增量）.docx
+++ b/日常/SQL脚本/结算/结算上线准备_20180605/上线操作手册（结算UAT环境）_李睿_20180621（增量）.docx
@@ -389,6 +389,17 @@
           </w:r>
           <w:r>
             <w:rPr>
+              <w:rFonts w:ascii="宋体" w:hAnsi="宋体" w:hint="eastAsia"/>
+              <w:b/>
+              <w:bCs/>
+              <w:sz w:val="28"/>
+              <w:szCs w:val="28"/>
+              <w:u w:val="single"/>
+            </w:rPr>
+            <w:t>，李睿</w:t>
+          </w:r>
+          <w:r>
+            <w:rPr>
               <w:rFonts w:ascii="宋体" w:hAnsi="宋体"/>
               <w:b/>
               <w:bCs/>
@@ -497,7 +508,18 @@
               <w:szCs w:val="28"/>
               <w:u w:val="single"/>
             </w:rPr>
-            <w:t>2017</w:t>
+            <w:t>201</w:t>
+          </w:r>
+          <w:r>
+            <w:rPr>
+              <w:rFonts w:ascii="宋体" w:hAnsi="宋体"/>
+              <w:b/>
+              <w:bCs/>
+              <w:sz w:val="28"/>
+              <w:szCs w:val="28"/>
+              <w:u w:val="single"/>
+            </w:rPr>
+            <w:t>8</w:t>
           </w:r>
           <w:r>
             <w:rPr>
@@ -508,7 +530,7 @@
               <w:szCs w:val="28"/>
               <w:u w:val="single"/>
             </w:rPr>
-            <w:t>年6月1</w:t>
+            <w:t>年6月</w:t>
           </w:r>
           <w:r>
             <w:rPr>
@@ -519,7 +541,7 @@
               <w:szCs w:val="28"/>
               <w:u w:val="single"/>
             </w:rPr>
-            <w:t>6</w:t>
+            <w:t>21</w:t>
           </w:r>
           <w:r>
             <w:rPr>
@@ -4981,7 +5003,7 @@
           <v:shape id="_x0000_i1025" type="#_x0000_t75" style="width:77.25pt;height:56.25pt" o:ole="">
             <v:imagedata r:id="rId9" o:title=""/>
           </v:shape>
-          <o:OLEObject Type="Embed" ProgID="Word.Document.12" ShapeID="_x0000_i1025" DrawAspect="Icon" ObjectID="_1591095417" r:id="rId10">
+          <o:OLEObject Type="Embed" ProgID="Word.Document.12" ShapeID="_x0000_i1025" DrawAspect="Icon" ObjectID="_1591106253" r:id="rId10">
             <o:FieldCodes>\s</o:FieldCodes>
           </o:OLEObject>
         </w:object>
@@ -7367,10 +7389,10 @@
           <w:noProof/>
         </w:rPr>
         <w:drawing>
-          <wp:inline distT="0" distB="0" distL="0" distR="0" wp14:anchorId="57FD1463" wp14:editId="23040FAE">
-            <wp:extent cx="4800847" cy="920797"/>
-            <wp:effectExtent l="0" t="0" r="0" b="0"/>
-            <wp:docPr id="3" name="图片 3"/>
+          <wp:inline distT="0" distB="0" distL="0" distR="0" wp14:anchorId="47B1C919" wp14:editId="79F8CF29">
+            <wp:extent cx="5274310" cy="1284605"/>
+            <wp:effectExtent l="0" t="0" r="2540" b="0"/>
+            <wp:docPr id="18" name="图片 18"/>
             <wp:cNvGraphicFramePr>
               <a:graphicFrameLocks xmlns:a="http://schemas.openxmlformats.org/drawingml/2006/main" noChangeAspect="1"/>
             </wp:cNvGraphicFramePr>
@@ -7390,7 +7412,7 @@
                   <pic:spPr>
                     <a:xfrm>
                       <a:off x="0" y="0"/>
-                      <a:ext cx="4800847" cy="920797"/>
+                      <a:ext cx="5274310" cy="1284605"/>
                     </a:xfrm>
                     <a:prstGeom prst="rect">
                       <a:avLst/>
@@ -7527,10 +7549,10 @@
           <w:noProof/>
         </w:rPr>
         <w:drawing>
-          <wp:inline distT="0" distB="0" distL="0" distR="0" wp14:anchorId="75530A7D" wp14:editId="0DC66316">
-            <wp:extent cx="5099312" cy="1035103"/>
-            <wp:effectExtent l="0" t="0" r="6350" b="0"/>
-            <wp:docPr id="4" name="图片 4"/>
+          <wp:inline distT="0" distB="0" distL="0" distR="0" wp14:anchorId="5A6E1829" wp14:editId="4CA1D441">
+            <wp:extent cx="4619625" cy="1390650"/>
+            <wp:effectExtent l="0" t="0" r="9525" b="0"/>
+            <wp:docPr id="22" name="图片 22"/>
             <wp:cNvGraphicFramePr>
               <a:graphicFrameLocks xmlns:a="http://schemas.openxmlformats.org/drawingml/2006/main" noChangeAspect="1"/>
             </wp:cNvGraphicFramePr>
@@ -7550,6 +7572,85 @@
                   <pic:spPr>
                     <a:xfrm>
                       <a:off x="0" y="0"/>
+                      <a:ext cx="4619625" cy="1390650"/>
+                    </a:xfrm>
+                    <a:prstGeom prst="rect">
+                      <a:avLst/>
+                    </a:prstGeom>
+                  </pic:spPr>
+                </pic:pic>
+              </a:graphicData>
+            </a:graphic>
+          </wp:inline>
+        </w:drawing>
+      </w:r>
+    </w:p>
+    <w:p>
+      <w:r>
+        <w:lastRenderedPageBreak/>
+        <w:t>Select current_user;</w:t>
+      </w:r>
+    </w:p>
+    <w:p>
+      <w:r>
+        <w:rPr>
+          <w:rFonts w:hint="eastAsia"/>
+        </w:rPr>
+        <w:t>一定是要执行的数据库对应的用户，不可搞到</w:t>
+      </w:r>
+      <w:r>
+        <w:rPr>
+          <w:rFonts w:hint="eastAsia"/>
+        </w:rPr>
+        <w:t>p</w:t>
+      </w:r>
+      <w:r>
+        <w:t>ostgres</w:t>
+      </w:r>
+      <w:r>
+        <w:rPr>
+          <w:rFonts w:hint="eastAsia"/>
+        </w:rPr>
+        <w:t>用户下</w:t>
+      </w:r>
+    </w:p>
+    <w:p/>
+    <w:p>
+      <w:pPr>
+        <w:rPr>
+          <w:rFonts w:hint="eastAsia"/>
+        </w:rPr>
+      </w:pPr>
+    </w:p>
+    <w:p>
+      <w:r>
+        <w:rPr>
+          <w:noProof/>
+        </w:rPr>
+        <w:drawing>
+          <wp:inline distT="0" distB="0" distL="0" distR="0" wp14:anchorId="75530A7D" wp14:editId="0DC66316">
+            <wp:extent cx="5099312" cy="1035103"/>
+            <wp:effectExtent l="0" t="0" r="6350" b="0"/>
+            <wp:docPr id="4" name="图片 4"/>
+            <wp:cNvGraphicFramePr>
+              <a:graphicFrameLocks xmlns:a="http://schemas.openxmlformats.org/drawingml/2006/main" noChangeAspect="1"/>
+            </wp:cNvGraphicFramePr>
+            <a:graphic xmlns:a="http://schemas.openxmlformats.org/drawingml/2006/main">
+              <a:graphicData uri="http://schemas.openxmlformats.org/drawingml/2006/picture">
+                <pic:pic xmlns:pic="http://schemas.openxmlformats.org/drawingml/2006/picture">
+                  <pic:nvPicPr>
+                    <pic:cNvPr id="1" name=""/>
+                    <pic:cNvPicPr/>
+                  </pic:nvPicPr>
+                  <pic:blipFill>
+                    <a:blip r:embed="rId42"/>
+                    <a:stretch>
+                      <a:fillRect/>
+                    </a:stretch>
+                  </pic:blipFill>
+                  <pic:spPr>
+                    <a:xfrm>
+                      <a:off x="0" y="0"/>
                       <a:ext cx="5099312" cy="1035103"/>
                     </a:xfrm>
                     <a:prstGeom prst="rect">
@@ -7682,7 +7783,6 @@
           <w:b/>
           <w:highlight w:val="yellow"/>
         </w:rPr>
-        <w:lastRenderedPageBreak/>
         <w:t>注意输出的日志内容</w:t>
       </w:r>
     </w:p>
@@ -7722,7 +7822,7 @@
                     </pic:cNvPicPr>
                   </pic:nvPicPr>
                   <pic:blipFill>
-                    <a:blip r:embed="rId42">
+                    <a:blip r:embed="rId43">
                       <a:extLst>
                         <a:ext uri="{28A0092B-C50C-407E-A947-70E740481C1C}">
                           <a14:useLocalDpi xmlns:a14="http://schemas.microsoft.com/office/drawing/2010/main" val="0"/>
@@ -8069,6 +8169,7 @@
                 <w:kern w:val="0"/>
                 <w:sz w:val="22"/>
               </w:rPr>
+              <w:lastRenderedPageBreak/>
               <w:t>编号</w:t>
             </w:r>
           </w:p>
@@ -8880,12 +8981,6 @@
             <w:pPr>
               <w:widowControl/>
               <w:jc w:val="center"/>
-              <w:rPr>
-                <w:rFonts w:ascii="微软雅黑" w:eastAsia="微软雅黑" w:hAnsi="微软雅黑" w:cs="宋体"/>
-                <w:color w:val="000000"/>
-                <w:kern w:val="0"/>
-                <w:sz w:val="22"/>
-              </w:rPr>
             </w:pPr>
             <w:r>
               <w:t>9</w:t>
@@ -8908,15 +9003,9 @@
             <w:pPr>
               <w:widowControl/>
               <w:jc w:val="left"/>
-              <w:rPr>
-                <w:rFonts w:ascii="微软雅黑" w:eastAsia="微软雅黑" w:hAnsi="微软雅黑" w:cs="宋体"/>
-                <w:color w:val="000000"/>
-                <w:kern w:val="0"/>
-                <w:sz w:val="22"/>
-              </w:rPr>
             </w:pPr>
             <w:r>
-              <w:t>rollback\cs_master_stg</w:t>
+              <w:t>cs_master_stg</w:t>
             </w:r>
           </w:p>
         </w:tc>
@@ -8937,14 +9026,20 @@
               <w:widowControl/>
               <w:jc w:val="left"/>
               <w:rPr>
-                <w:rFonts w:ascii="微软雅黑" w:eastAsia="微软雅黑" w:hAnsi="微软雅黑" w:cs="宋体"/>
-                <w:color w:val="000000"/>
-                <w:kern w:val="0"/>
-                <w:sz w:val="22"/>
+                <w:rFonts w:hint="eastAsia"/>
               </w:rPr>
             </w:pPr>
             <w:r>
-              <w:t>alter_table_hist_compy_bondissuer.sql</w:t>
+              <w:t>99_change_obj_owner</w:t>
+            </w:r>
+            <w:r>
+              <w:rPr>
+                <w:rFonts w:hint="eastAsia"/>
+              </w:rPr>
+              <w:t>.</w:t>
+            </w:r>
+            <w:r>
+              <w:t>sql</w:t>
             </w:r>
           </w:p>
         </w:tc>
@@ -9033,7 +9128,7 @@
               </w:rPr>
             </w:pPr>
             <w:r>
-              <w:t>alter_table_stg_compy_bondissuer.sql</w:t>
+              <w:t>alter_table_hist_compy_bondissuer.sql</w:t>
             </w:r>
           </w:p>
         </w:tc>
@@ -9122,7 +9217,7 @@
               </w:rPr>
             </w:pPr>
             <w:r>
-              <w:t>alter_table_stg_lkp_finance_check_rule.sql</w:t>
+              <w:t>alter_table_stg_compy_bondissuer.sql</w:t>
             </w:r>
           </w:p>
         </w:tc>
@@ -9211,7 +9306,7 @@
               </w:rPr>
             </w:pPr>
             <w:r>
-              <w:t>alter_table_subscribe_table.sql</w:t>
+              <w:t>alter_table_stg_lkp_finance_check_rule.sql</w:t>
             </w:r>
           </w:p>
         </w:tc>
@@ -9244,8 +9339,99 @@
               </w:rPr>
             </w:pPr>
             <w:r>
-              <w:lastRenderedPageBreak/>
               <w:t>13</w:t>
+            </w:r>
+          </w:p>
+        </w:tc>
+        <w:tc>
+          <w:tcPr>
+            <w:tcW w:w="2860" w:type="dxa"/>
+            <w:tcBorders>
+              <w:top w:val="nil"/>
+              <w:left w:val="nil"/>
+              <w:bottom w:val="single" w:sz="4" w:space="0" w:color="auto"/>
+              <w:right w:val="single" w:sz="4" w:space="0" w:color="auto"/>
+            </w:tcBorders>
+            <w:shd w:val="clear" w:color="auto" w:fill="auto"/>
+            <w:noWrap/>
+          </w:tcPr>
+          <w:p>
+            <w:pPr>
+              <w:widowControl/>
+              <w:jc w:val="left"/>
+              <w:rPr>
+                <w:rFonts w:ascii="微软雅黑" w:eastAsia="微软雅黑" w:hAnsi="微软雅黑" w:cs="宋体"/>
+                <w:color w:val="000000"/>
+                <w:kern w:val="0"/>
+                <w:sz w:val="22"/>
+              </w:rPr>
+            </w:pPr>
+            <w:r>
+              <w:t>rollback\cs_master_stg</w:t>
+            </w:r>
+          </w:p>
+        </w:tc>
+        <w:tc>
+          <w:tcPr>
+            <w:tcW w:w="5200" w:type="dxa"/>
+            <w:tcBorders>
+              <w:top w:val="nil"/>
+              <w:left w:val="nil"/>
+              <w:bottom w:val="single" w:sz="4" w:space="0" w:color="auto"/>
+              <w:right w:val="single" w:sz="4" w:space="0" w:color="auto"/>
+            </w:tcBorders>
+            <w:shd w:val="clear" w:color="auto" w:fill="auto"/>
+            <w:noWrap/>
+          </w:tcPr>
+          <w:p>
+            <w:pPr>
+              <w:widowControl/>
+              <w:jc w:val="left"/>
+              <w:rPr>
+                <w:rFonts w:ascii="微软雅黑" w:eastAsia="微软雅黑" w:hAnsi="微软雅黑" w:cs="宋体"/>
+                <w:color w:val="000000"/>
+                <w:kern w:val="0"/>
+                <w:sz w:val="22"/>
+              </w:rPr>
+            </w:pPr>
+            <w:r>
+              <w:t>alter_table_subscribe_table.sql</w:t>
+            </w:r>
+          </w:p>
+        </w:tc>
+      </w:tr>
+      <w:tr>
+        <w:trPr>
+          <w:trHeight w:val="330"/>
+        </w:trPr>
+        <w:tc>
+          <w:tcPr>
+            <w:tcW w:w="660" w:type="dxa"/>
+            <w:tcBorders>
+              <w:top w:val="nil"/>
+              <w:left w:val="single" w:sz="4" w:space="0" w:color="auto"/>
+              <w:bottom w:val="single" w:sz="4" w:space="0" w:color="auto"/>
+              <w:right w:val="single" w:sz="4" w:space="0" w:color="auto"/>
+            </w:tcBorders>
+            <w:shd w:val="clear" w:color="auto" w:fill="auto"/>
+            <w:noWrap/>
+          </w:tcPr>
+          <w:p>
+            <w:pPr>
+              <w:widowControl/>
+              <w:jc w:val="center"/>
+              <w:rPr>
+                <w:rFonts w:ascii="微软雅黑" w:eastAsia="微软雅黑" w:hAnsi="微软雅黑" w:cs="宋体"/>
+                <w:color w:val="000000"/>
+                <w:kern w:val="0"/>
+                <w:sz w:val="22"/>
+              </w:rPr>
+            </w:pPr>
+            <w:r>
+              <w:t>1</w:t>
+            </w:r>
+            <w:r>
+              <w:t>4</w:t>
             </w:r>
           </w:p>
         </w:tc>
@@ -10324,14 +10510,11 @@
             <w:pPr>
               <w:widowControl/>
               <w:jc w:val="center"/>
-              <w:rPr>
-                <w:rFonts w:ascii="微软雅黑" w:eastAsia="微软雅黑" w:hAnsi="微软雅黑" w:cs="宋体"/>
-                <w:color w:val="000000"/>
-                <w:kern w:val="0"/>
-                <w:sz w:val="22"/>
-              </w:rPr>
             </w:pPr>
             <w:r>
+              <w:rPr>
+                <w:rFonts w:hint="eastAsia"/>
+              </w:rPr>
               <w:t>9</w:t>
             </w:r>
           </w:p>
@@ -10352,15 +10535,9 @@
             <w:pPr>
               <w:widowControl/>
               <w:jc w:val="left"/>
-              <w:rPr>
-                <w:rFonts w:ascii="微软雅黑" w:eastAsia="微软雅黑" w:hAnsi="微软雅黑" w:cs="宋体"/>
-                <w:color w:val="000000"/>
-                <w:kern w:val="0"/>
-                <w:sz w:val="22"/>
-              </w:rPr>
             </w:pPr>
             <w:r>
-              <w:t>QC\cs_master_stg</w:t>
+              <w:t>cs_master_stg</w:t>
             </w:r>
           </w:p>
         </w:tc>
@@ -10381,6 +10558,95 @@
               <w:widowControl/>
               <w:jc w:val="left"/>
               <w:rPr>
+                <w:rFonts w:hint="eastAsia"/>
+              </w:rPr>
+            </w:pPr>
+            <w:r>
+              <w:t>99_change_obj_owner</w:t>
+            </w:r>
+            <w:r>
+              <w:t>.sql</w:t>
+            </w:r>
+          </w:p>
+        </w:tc>
+      </w:tr>
+      <w:tr>
+        <w:trPr>
+          <w:trHeight w:val="330"/>
+        </w:trPr>
+        <w:tc>
+          <w:tcPr>
+            <w:tcW w:w="660" w:type="dxa"/>
+            <w:tcBorders>
+              <w:top w:val="nil"/>
+              <w:left w:val="single" w:sz="4" w:space="0" w:color="auto"/>
+              <w:bottom w:val="single" w:sz="4" w:space="0" w:color="auto"/>
+              <w:right w:val="single" w:sz="4" w:space="0" w:color="auto"/>
+            </w:tcBorders>
+            <w:shd w:val="clear" w:color="auto" w:fill="auto"/>
+            <w:noWrap/>
+          </w:tcPr>
+          <w:p>
+            <w:pPr>
+              <w:widowControl/>
+              <w:jc w:val="center"/>
+              <w:rPr>
+                <w:rFonts w:ascii="微软雅黑" w:eastAsia="微软雅黑" w:hAnsi="微软雅黑" w:cs="宋体"/>
+                <w:color w:val="000000"/>
+                <w:kern w:val="0"/>
+                <w:sz w:val="22"/>
+              </w:rPr>
+            </w:pPr>
+            <w:r>
+              <w:t>10</w:t>
+            </w:r>
+          </w:p>
+        </w:tc>
+        <w:tc>
+          <w:tcPr>
+            <w:tcW w:w="2860" w:type="dxa"/>
+            <w:tcBorders>
+              <w:top w:val="nil"/>
+              <w:left w:val="nil"/>
+              <w:bottom w:val="single" w:sz="4" w:space="0" w:color="auto"/>
+              <w:right w:val="single" w:sz="4" w:space="0" w:color="auto"/>
+            </w:tcBorders>
+            <w:shd w:val="clear" w:color="auto" w:fill="auto"/>
+            <w:noWrap/>
+          </w:tcPr>
+          <w:p>
+            <w:pPr>
+              <w:widowControl/>
+              <w:jc w:val="left"/>
+              <w:rPr>
+                <w:rFonts w:ascii="微软雅黑" w:eastAsia="微软雅黑" w:hAnsi="微软雅黑" w:cs="宋体"/>
+                <w:color w:val="000000"/>
+                <w:kern w:val="0"/>
+                <w:sz w:val="22"/>
+              </w:rPr>
+            </w:pPr>
+            <w:r>
+              <w:t>QC\cs_master_stg</w:t>
+            </w:r>
+          </w:p>
+        </w:tc>
+        <w:tc>
+          <w:tcPr>
+            <w:tcW w:w="5200" w:type="dxa"/>
+            <w:tcBorders>
+              <w:top w:val="nil"/>
+              <w:left w:val="nil"/>
+              <w:bottom w:val="single" w:sz="4" w:space="0" w:color="auto"/>
+              <w:right w:val="single" w:sz="4" w:space="0" w:color="auto"/>
+            </w:tcBorders>
+            <w:shd w:val="clear" w:color="auto" w:fill="auto"/>
+            <w:noWrap/>
+          </w:tcPr>
+          <w:p>
+            <w:pPr>
+              <w:widowControl/>
+              <w:jc w:val="left"/>
+              <w:rPr>
                 <w:rFonts w:ascii="微软雅黑" w:eastAsia="微软雅黑" w:hAnsi="微软雅黑" w:cs="宋体"/>
                 <w:color w:val="000000"/>
                 <w:kern w:val="0"/>
@@ -10409,6 +10675,7 @@
         <w:rPr>
           <w:rFonts w:hint="eastAsia"/>
         </w:rPr>
+        <w:lastRenderedPageBreak/>
         <w:t>清理对象</w:t>
       </w:r>
     </w:p>
@@ -11075,7 +11342,6 @@
               </w:rPr>
             </w:pPr>
             <w:r>
-              <w:lastRenderedPageBreak/>
               <w:t>3</w:t>
             </w:r>
           </w:p>
@@ -11701,12 +11967,6 @@
             <w:pPr>
               <w:widowControl/>
               <w:jc w:val="center"/>
-              <w:rPr>
-                <w:rFonts w:ascii="微软雅黑" w:eastAsia="微软雅黑" w:hAnsi="微软雅黑" w:cs="宋体"/>
-                <w:color w:val="000000"/>
-                <w:kern w:val="0"/>
-                <w:sz w:val="22"/>
-              </w:rPr>
             </w:pPr>
             <w:r>
               <w:t>5</w:t>
@@ -11723,15 +11983,9 @@
             <w:pPr>
               <w:widowControl/>
               <w:jc w:val="left"/>
-              <w:rPr>
-                <w:rFonts w:ascii="微软雅黑" w:eastAsia="微软雅黑" w:hAnsi="微软雅黑" w:cs="宋体"/>
-                <w:color w:val="000000"/>
-                <w:kern w:val="0"/>
-                <w:sz w:val="22"/>
-              </w:rPr>
             </w:pPr>
             <w:r>
-              <w:t>rollback\cs_master_tgt</w:t>
+              <w:t>cs_master_tgt</w:t>
             </w:r>
           </w:p>
         </w:tc>
@@ -11745,15 +11999,12 @@
             <w:pPr>
               <w:widowControl/>
               <w:jc w:val="left"/>
-              <w:rPr>
-                <w:rFonts w:ascii="微软雅黑" w:eastAsia="微软雅黑" w:hAnsi="微软雅黑" w:cs="宋体"/>
-                <w:color w:val="000000"/>
-                <w:kern w:val="0"/>
-                <w:sz w:val="22"/>
-              </w:rPr>
             </w:pPr>
             <w:r>
-              <w:t>alter_table_compy_bondissuer.sql</w:t>
+              <w:t>99_change_obj_owner</w:t>
+            </w:r>
+            <w:r>
+              <w:t>.sql</w:t>
             </w:r>
           </w:p>
         </w:tc>
@@ -11794,6 +12045,77 @@
             <w:pPr>
               <w:widowControl/>
               <w:jc w:val="left"/>
+              <w:rPr>
+                <w:rFonts w:ascii="微软雅黑" w:eastAsia="微软雅黑" w:hAnsi="微软雅黑" w:cs="宋体"/>
+                <w:color w:val="000000"/>
+                <w:kern w:val="0"/>
+                <w:sz w:val="22"/>
+              </w:rPr>
+            </w:pPr>
+            <w:r>
+              <w:t>rollback\cs_master_tgt</w:t>
+            </w:r>
+          </w:p>
+        </w:tc>
+        <w:tc>
+          <w:tcPr>
+            <w:tcW w:w="5213" w:type="dxa"/>
+            <w:shd w:val="clear" w:color="auto" w:fill="auto"/>
+            <w:noWrap/>
+          </w:tcPr>
+          <w:p>
+            <w:pPr>
+              <w:widowControl/>
+              <w:jc w:val="left"/>
+              <w:rPr>
+                <w:rFonts w:ascii="微软雅黑" w:eastAsia="微软雅黑" w:hAnsi="微软雅黑" w:cs="宋体"/>
+                <w:color w:val="000000"/>
+                <w:kern w:val="0"/>
+                <w:sz w:val="22"/>
+              </w:rPr>
+            </w:pPr>
+            <w:r>
+              <w:t>alter_table_compy_bondissuer.sql</w:t>
+            </w:r>
+          </w:p>
+        </w:tc>
+      </w:tr>
+      <w:tr>
+        <w:trPr>
+          <w:trHeight w:val="330"/>
+        </w:trPr>
+        <w:tc>
+          <w:tcPr>
+            <w:tcW w:w="660" w:type="dxa"/>
+            <w:shd w:val="clear" w:color="auto" w:fill="auto"/>
+            <w:noWrap/>
+          </w:tcPr>
+          <w:p>
+            <w:pPr>
+              <w:widowControl/>
+              <w:jc w:val="center"/>
+              <w:rPr>
+                <w:rFonts w:ascii="微软雅黑" w:eastAsia="微软雅黑" w:hAnsi="微软雅黑" w:cs="宋体"/>
+                <w:color w:val="000000"/>
+                <w:kern w:val="0"/>
+                <w:sz w:val="22"/>
+              </w:rPr>
+            </w:pPr>
+            <w:r>
+              <w:t>7</w:t>
+            </w:r>
+          </w:p>
+        </w:tc>
+        <w:tc>
+          <w:tcPr>
+            <w:tcW w:w="2860" w:type="dxa"/>
+            <w:shd w:val="clear" w:color="auto" w:fill="auto"/>
+            <w:noWrap/>
+          </w:tcPr>
+          <w:p>
+            <w:pPr>
+              <w:widowControl/>
+              <w:jc w:val="left"/>
             </w:pPr>
             <w:r>
               <w:t>QC\cs_master_tgt</w:t>
@@ -11833,6 +12155,7 @@
         <w:rPr>
           <w:rFonts w:hint="eastAsia"/>
         </w:rPr>
+        <w:lastRenderedPageBreak/>
         <w:t>执行顺序</w:t>
       </w:r>
     </w:p>
@@ -12398,14 +12721,11 @@
             <w:pPr>
               <w:widowControl/>
               <w:jc w:val="center"/>
-              <w:rPr>
-                <w:rFonts w:ascii="微软雅黑" w:eastAsia="微软雅黑" w:hAnsi="微软雅黑" w:cs="宋体"/>
-                <w:color w:val="000000"/>
-                <w:kern w:val="0"/>
-                <w:sz w:val="22"/>
-              </w:rPr>
             </w:pPr>
             <w:r>
+              <w:rPr>
+                <w:rFonts w:hint="eastAsia"/>
+              </w:rPr>
               <w:t>5</w:t>
             </w:r>
           </w:p>
@@ -12422,6 +12742,73 @@
               <w:jc w:val="left"/>
             </w:pPr>
             <w:r>
+              <w:t>cs_master_tgt</w:t>
+            </w:r>
+            <w:bookmarkStart w:id="6" w:name="_GoBack"/>
+            <w:bookmarkEnd w:id="6"/>
+          </w:p>
+        </w:tc>
+        <w:tc>
+          <w:tcPr>
+            <w:tcW w:w="5213" w:type="dxa"/>
+            <w:shd w:val="clear" w:color="auto" w:fill="auto"/>
+            <w:noWrap/>
+          </w:tcPr>
+          <w:p>
+            <w:pPr>
+              <w:widowControl/>
+              <w:jc w:val="left"/>
+              <w:rPr>
+                <w:rFonts w:hint="eastAsia"/>
+              </w:rPr>
+            </w:pPr>
+            <w:r>
+              <w:t>99_change_obj_owner</w:t>
+            </w:r>
+            <w:r>
+              <w:t>.sql</w:t>
+            </w:r>
+          </w:p>
+        </w:tc>
+      </w:tr>
+      <w:tr>
+        <w:trPr>
+          <w:trHeight w:val="330"/>
+        </w:trPr>
+        <w:tc>
+          <w:tcPr>
+            <w:tcW w:w="660" w:type="dxa"/>
+            <w:shd w:val="clear" w:color="auto" w:fill="auto"/>
+            <w:noWrap/>
+          </w:tcPr>
+          <w:p>
+            <w:pPr>
+              <w:widowControl/>
+              <w:jc w:val="center"/>
+              <w:rPr>
+                <w:rFonts w:ascii="微软雅黑" w:eastAsia="微软雅黑" w:hAnsi="微软雅黑" w:cs="宋体"/>
+                <w:color w:val="000000"/>
+                <w:kern w:val="0"/>
+                <w:sz w:val="22"/>
+              </w:rPr>
+            </w:pPr>
+            <w:r>
+              <w:t>6</w:t>
+            </w:r>
+          </w:p>
+        </w:tc>
+        <w:tc>
+          <w:tcPr>
+            <w:tcW w:w="2860" w:type="dxa"/>
+            <w:shd w:val="clear" w:color="auto" w:fill="auto"/>
+            <w:noWrap/>
+          </w:tcPr>
+          <w:p>
+            <w:pPr>
+              <w:widowControl/>
+              <w:jc w:val="left"/>
+            </w:pPr>
+            <w:r>
               <w:t>QC\cs_master_</w:t>
             </w:r>
             <w:r>
@@ -12462,7 +12849,6 @@
         <w:rPr>
           <w:rFonts w:hint="eastAsia"/>
         </w:rPr>
-        <w:lastRenderedPageBreak/>
         <w:t>清理对象</w:t>
       </w:r>
     </w:p>
@@ -12984,10 +13370,7 @@
         </w:tc>
       </w:tr>
     </w:tbl>
-    <w:p>
-      <w:bookmarkStart w:id="6" w:name="_GoBack"/>
-      <w:bookmarkEnd w:id="6"/>
-    </w:p>
+    <w:p/>
     <w:p>
       <w:pPr>
         <w:pStyle w:val="1"/>
@@ -12998,6 +13381,7 @@
         <w:rPr>
           <w:rFonts w:hint="eastAsia"/>
         </w:rPr>
+        <w:lastRenderedPageBreak/>
         <w:t>结算</w:t>
       </w:r>
       <w:r>
@@ -13370,7 +13754,6 @@
         <w:rPr>
           <w:rFonts w:hint="eastAsia"/>
         </w:rPr>
-        <w:lastRenderedPageBreak/>
         <w:t>数据同步服务器</w:t>
       </w:r>
       <w:r>
@@ -13764,6 +14147,7 @@
         <w:rPr>
           <w:rFonts w:hint="eastAsia"/>
         </w:rPr>
+        <w:lastRenderedPageBreak/>
         <w:t>增加每日同步数据至结算EDW的调度配置</w:t>
       </w:r>
     </w:p>
@@ -14030,7 +14414,6 @@
         <w:ind w:firstLineChars="0"/>
       </w:pPr>
       <w:r>
-        <w:lastRenderedPageBreak/>
         <w:t>nginx-1.10.1.tar.gz</w:t>
       </w:r>
     </w:p>
@@ -14222,116 +14605,6 @@
             <wp:extent cx="5274310" cy="314325"/>
             <wp:effectExtent l="0" t="0" r="2540" b="9525"/>
             <wp:docPr id="15" name="图片 15"/>
-            <wp:cNvGraphicFramePr>
-              <a:graphicFrameLocks xmlns:a="http://schemas.openxmlformats.org/drawingml/2006/main" noChangeAspect="1"/>
-            </wp:cNvGraphicFramePr>
-            <a:graphic xmlns:a="http://schemas.openxmlformats.org/drawingml/2006/main">
-              <a:graphicData uri="http://schemas.openxmlformats.org/drawingml/2006/picture">
-                <pic:pic xmlns:pic="http://schemas.openxmlformats.org/drawingml/2006/picture">
-                  <pic:nvPicPr>
-                    <pic:cNvPr id="1" name=""/>
-                    <pic:cNvPicPr/>
-                  </pic:nvPicPr>
-                  <pic:blipFill>
-                    <a:blip r:embed="rId43"/>
-                    <a:stretch>
-                      <a:fillRect/>
-                    </a:stretch>
-                  </pic:blipFill>
-                  <pic:spPr>
-                    <a:xfrm>
-                      <a:off x="0" y="0"/>
-                      <a:ext cx="5274310" cy="314325"/>
-                    </a:xfrm>
-                    <a:prstGeom prst="rect">
-                      <a:avLst/>
-                    </a:prstGeom>
-                  </pic:spPr>
-                </pic:pic>
-              </a:graphicData>
-            </a:graphic>
-          </wp:inline>
-        </w:drawing>
-      </w:r>
-    </w:p>
-    <w:p>
-      <w:pPr>
-        <w:pStyle w:val="3"/>
-      </w:pPr>
-      <w:bookmarkStart w:id="18" w:name="_Toc490835737"/>
-      <w:r>
-        <w:rPr>
-          <w:rFonts w:hint="eastAsia"/>
-        </w:rPr>
-        <w:t>安装c++编译器</w:t>
-      </w:r>
-      <w:bookmarkEnd w:id="18"/>
-    </w:p>
-    <w:p>
-      <w:pPr>
-        <w:pStyle w:val="a6"/>
-        <w:numPr>
-          <w:ilvl w:val="0"/>
-          <w:numId w:val="24"/>
-        </w:numPr>
-        <w:ind w:firstLineChars="0"/>
-      </w:pPr>
-      <w:r>
-        <w:rPr>
-          <w:rFonts w:hint="eastAsia"/>
-        </w:rPr>
-        <w:t>有网络的时候直接运行</w:t>
-      </w:r>
-      <w:r>
-        <w:t>yum install -y gcc gcc-c++</w:t>
-      </w:r>
-    </w:p>
-    <w:p>
-      <w:pPr>
-        <w:pStyle w:val="a6"/>
-        <w:ind w:left="360" w:firstLineChars="0" w:firstLine="0"/>
-      </w:pPr>
-      <w:r>
-        <w:rPr>
-          <w:rFonts w:hint="eastAsia"/>
-        </w:rPr>
-        <w:t>安装完成后可以通过</w:t>
-      </w:r>
-      <w:r>
-        <w:rPr>
-          <w:rFonts w:hint="eastAsia"/>
-        </w:rPr>
-        <w:t xml:space="preserve">gcc --version </w:t>
-      </w:r>
-      <w:r>
-        <w:rPr>
-          <w:rFonts w:hint="eastAsia"/>
-        </w:rPr>
-        <w:t>和</w:t>
-      </w:r>
-      <w:r>
-        <w:rPr>
-          <w:rFonts w:hint="eastAsia"/>
-        </w:rPr>
-        <w:t>g++ -- version</w:t>
-      </w:r>
-      <w:r>
-        <w:rPr>
-          <w:rFonts w:hint="eastAsia"/>
-        </w:rPr>
-        <w:t>检查是否安装成功。</w:t>
-      </w:r>
-    </w:p>
-    <w:p>
-      <w:r>
-        <w:rPr>
-          <w:noProof/>
-        </w:rPr>
-        <w:drawing>
-          <wp:inline distT="0" distB="0" distL="0" distR="0" wp14:anchorId="68E97F19" wp14:editId="60BDD638">
-            <wp:extent cx="5274310" cy="864870"/>
-            <wp:effectExtent l="0" t="0" r="2540" b="0"/>
-            <wp:docPr id="25" name="图片 25"/>
             <wp:cNvGraphicFramePr>
               <a:graphicFrameLocks xmlns:a="http://schemas.openxmlformats.org/drawingml/2006/main" noChangeAspect="1"/>
             </wp:cNvGraphicFramePr>
@@ -14351,7 +14624,7 @@
                   <pic:spPr>
                     <a:xfrm>
                       <a:off x="0" y="0"/>
-                      <a:ext cx="5274310" cy="864870"/>
+                      <a:ext cx="5274310" cy="314325"/>
                     </a:xfrm>
                     <a:prstGeom prst="rect">
                       <a:avLst/>
@@ -14364,26 +14637,25 @@
         </w:drawing>
       </w:r>
     </w:p>
-    <w:p/>
     <w:p>
       <w:pPr>
         <w:pStyle w:val="3"/>
       </w:pPr>
-      <w:bookmarkStart w:id="19" w:name="_Toc490835738"/>
-      <w:r>
-        <w:rPr>
-          <w:rFonts w:hint="eastAsia"/>
-        </w:rPr>
-        <w:t>安装zlib</w:t>
-      </w:r>
-      <w:bookmarkEnd w:id="19"/>
+      <w:bookmarkStart w:id="18" w:name="_Toc490835737"/>
+      <w:r>
+        <w:rPr>
+          <w:rFonts w:hint="eastAsia"/>
+        </w:rPr>
+        <w:t>安装c++编译器</w:t>
+      </w:r>
+      <w:bookmarkEnd w:id="18"/>
     </w:p>
     <w:p>
       <w:pPr>
         <w:pStyle w:val="a6"/>
         <w:numPr>
           <w:ilvl w:val="0"/>
-          <w:numId w:val="14"/>
+          <w:numId w:val="24"/>
         </w:numPr>
         <w:ind w:firstLineChars="0"/>
       </w:pPr>
@@ -14391,124 +14663,59 @@
         <w:rPr>
           <w:rFonts w:hint="eastAsia"/>
         </w:rPr>
-        <w:t xml:space="preserve">tar </w:t>
-      </w:r>
-      <w:r>
-        <w:t xml:space="preserve">zxvf </w:t>
-      </w:r>
-      <w:r>
-        <w:t>zlib-1.2.8.tar.gz</w:t>
+        <w:t>有网络的时候直接运行</w:t>
+      </w:r>
+      <w:r>
+        <w:t>yum install -y gcc gcc-c++</w:t>
       </w:r>
     </w:p>
     <w:p>
       <w:pPr>
         <w:pStyle w:val="a6"/>
-        <w:numPr>
-          <w:ilvl w:val="0"/>
-          <w:numId w:val="14"/>
-        </w:numPr>
-        <w:ind w:firstLineChars="0"/>
-      </w:pPr>
-      <w:r>
-        <w:rPr>
-          <w:rFonts w:hint="eastAsia"/>
-        </w:rPr>
-        <w:t xml:space="preserve">cd </w:t>
-      </w:r>
-      <w:r>
-        <w:t>zlib-1.2.8</w:t>
-      </w:r>
-    </w:p>
-    <w:p>
-      <w:pPr>
-        <w:pStyle w:val="a6"/>
-        <w:numPr>
-          <w:ilvl w:val="0"/>
-          <w:numId w:val="14"/>
-        </w:numPr>
-        <w:ind w:firstLineChars="0"/>
-      </w:pPr>
-      <w:r>
-        <w:t>./configure</w:t>
-      </w:r>
-    </w:p>
-    <w:p>
-      <w:pPr>
-        <w:pStyle w:val="a6"/>
-        <w:numPr>
-          <w:ilvl w:val="0"/>
-          <w:numId w:val="14"/>
-        </w:numPr>
-        <w:ind w:firstLineChars="0"/>
-      </w:pPr>
-      <w:r>
-        <w:t>make</w:t>
-      </w:r>
-    </w:p>
-    <w:p>
-      <w:pPr>
-        <w:pStyle w:val="a6"/>
-        <w:numPr>
-          <w:ilvl w:val="0"/>
-          <w:numId w:val="14"/>
-        </w:numPr>
-        <w:ind w:firstLineChars="0"/>
-      </w:pPr>
-      <w:r>
-        <w:t>make install</w:t>
-      </w:r>
-    </w:p>
-    <w:p>
-      <w:pPr>
-        <w:pStyle w:val="HTML"/>
-        <w:shd w:val="clear" w:color="auto" w:fill="FFFFFF"/>
-        <w:tabs>
-          <w:tab w:val="clear" w:pos="916"/>
-          <w:tab w:val="left" w:pos="500"/>
-        </w:tabs>
-        <w:ind w:left="420"/>
-        <w:rPr>
-          <w:rFonts w:asciiTheme="minorHAnsi" w:eastAsiaTheme="minorEastAsia" w:hAnsiTheme="minorHAnsi" w:cstheme="minorBidi"/>
-          <w:kern w:val="2"/>
-          <w:sz w:val="21"/>
-          <w:szCs w:val="22"/>
-        </w:rPr>
-      </w:pPr>
-      <w:r>
-        <w:rPr>
-          <w:rFonts w:asciiTheme="minorHAnsi" w:eastAsiaTheme="minorEastAsia" w:hAnsiTheme="minorHAnsi" w:cstheme="minorBidi" w:hint="eastAsia"/>
-          <w:kern w:val="2"/>
-          <w:sz w:val="21"/>
-          <w:szCs w:val="22"/>
-        </w:rPr>
-        <w:t>出现如下界面，代表安装成功</w:t>
-      </w:r>
-    </w:p>
-    <w:p>
-      <w:pPr>
-        <w:pStyle w:val="HTML"/>
-        <w:shd w:val="clear" w:color="auto" w:fill="FFFFFF"/>
-        <w:tabs>
-          <w:tab w:val="clear" w:pos="916"/>
-          <w:tab w:val="left" w:pos="500"/>
-        </w:tabs>
-        <w:ind w:left="420"/>
-        <w:rPr>
-          <w:rFonts w:asciiTheme="minorHAnsi" w:eastAsiaTheme="minorEastAsia" w:hAnsiTheme="minorHAnsi" w:cstheme="minorBidi"/>
-          <w:kern w:val="2"/>
-          <w:sz w:val="21"/>
-          <w:szCs w:val="22"/>
-        </w:rPr>
-      </w:pPr>
+        <w:ind w:left="360" w:firstLineChars="0" w:firstLine="0"/>
+      </w:pPr>
+      <w:r>
+        <w:rPr>
+          <w:rFonts w:hint="eastAsia"/>
+        </w:rPr>
+        <w:t>安装完成后可以通过</w:t>
+      </w:r>
+      <w:r>
+        <w:rPr>
+          <w:rFonts w:hint="eastAsia"/>
+        </w:rPr>
+        <w:t xml:space="preserve">gcc --version </w:t>
+      </w:r>
+      <w:r>
+        <w:rPr>
+          <w:rFonts w:hint="eastAsia"/>
+        </w:rPr>
+        <w:t>和</w:t>
+      </w:r>
+      <w:r>
+        <w:rPr>
+          <w:rFonts w:hint="eastAsia"/>
+        </w:rPr>
+        <w:t>g++ -- version</w:t>
+      </w:r>
+      <w:r>
+        <w:rPr>
+          <w:rFonts w:hint="eastAsia"/>
+        </w:rPr>
+        <w:t>检查是否安装成功。</w:t>
+      </w:r>
+    </w:p>
+    <w:p>
       <w:r>
         <w:rPr>
           <w:noProof/>
         </w:rPr>
+        <w:lastRenderedPageBreak/>
         <w:drawing>
-          <wp:inline distT="0" distB="0" distL="0" distR="0" wp14:anchorId="6DD01103" wp14:editId="622984CB">
-            <wp:extent cx="5274310" cy="717550"/>
-            <wp:effectExtent l="0" t="0" r="2540" b="6350"/>
-            <wp:docPr id="26" name="图片 26"/>
+          <wp:inline distT="0" distB="0" distL="0" distR="0" wp14:anchorId="68E97F19" wp14:editId="60BDD638">
+            <wp:extent cx="5274310" cy="864870"/>
+            <wp:effectExtent l="0" t="0" r="2540" b="0"/>
+            <wp:docPr id="25" name="图片 25"/>
             <wp:cNvGraphicFramePr>
               <a:graphicFrameLocks xmlns:a="http://schemas.openxmlformats.org/drawingml/2006/main" noChangeAspect="1"/>
             </wp:cNvGraphicFramePr>
@@ -14528,7 +14735,7 @@
                   <pic:spPr>
                     <a:xfrm>
                       <a:off x="0" y="0"/>
-                      <a:ext cx="5274310" cy="717550"/>
+                      <a:ext cx="5274310" cy="864870"/>
                     </a:xfrm>
                     <a:prstGeom prst="rect">
                       <a:avLst/>
@@ -14546,30 +14753,35 @@
       <w:pPr>
         <w:pStyle w:val="3"/>
       </w:pPr>
-      <w:bookmarkStart w:id="20" w:name="_Toc490835739"/>
-      <w:r>
-        <w:rPr>
-          <w:rFonts w:hint="eastAsia"/>
-        </w:rPr>
-        <w:lastRenderedPageBreak/>
-        <w:t>安装</w:t>
-      </w:r>
-      <w:r>
-        <w:t>libxml2</w:t>
-      </w:r>
-      <w:bookmarkEnd w:id="20"/>
+      <w:bookmarkStart w:id="19" w:name="_Toc490835738"/>
+      <w:r>
+        <w:rPr>
+          <w:rFonts w:hint="eastAsia"/>
+        </w:rPr>
+        <w:t>安装zlib</w:t>
+      </w:r>
+      <w:bookmarkEnd w:id="19"/>
     </w:p>
     <w:p>
       <w:pPr>
         <w:pStyle w:val="a6"/>
         <w:numPr>
           <w:ilvl w:val="0"/>
-          <w:numId w:val="15"/>
+          <w:numId w:val="14"/>
         </w:numPr>
         <w:ind w:firstLineChars="0"/>
       </w:pPr>
       <w:r>
-        <w:t>tar -zxvf libxml2-2.9.4.tar.gz</w:t>
+        <w:rPr>
+          <w:rFonts w:hint="eastAsia"/>
+        </w:rPr>
+        <w:t xml:space="preserve">tar </w:t>
+      </w:r>
+      <w:r>
+        <w:t xml:space="preserve">zxvf </w:t>
+      </w:r>
+      <w:r>
+        <w:t>zlib-1.2.8.tar.gz</w:t>
       </w:r>
     </w:p>
     <w:p>
@@ -14577,12 +14789,18 @@
         <w:pStyle w:val="a6"/>
         <w:numPr>
           <w:ilvl w:val="0"/>
-          <w:numId w:val="15"/>
+          <w:numId w:val="14"/>
         </w:numPr>
         <w:ind w:firstLineChars="0"/>
       </w:pPr>
       <w:r>
-        <w:t>cd libxml2-2.9.4</w:t>
+        <w:rPr>
+          <w:rFonts w:hint="eastAsia"/>
+        </w:rPr>
+        <w:t xml:space="preserve">cd </w:t>
+      </w:r>
+      <w:r>
+        <w:t>zlib-1.2.8</w:t>
       </w:r>
     </w:p>
     <w:p>
@@ -14590,7 +14808,7 @@
         <w:pStyle w:val="a6"/>
         <w:numPr>
           <w:ilvl w:val="0"/>
-          <w:numId w:val="15"/>
+          <w:numId w:val="14"/>
         </w:numPr>
         <w:ind w:firstLineChars="0"/>
       </w:pPr>
@@ -14603,7 +14821,7 @@
         <w:pStyle w:val="a6"/>
         <w:numPr>
           <w:ilvl w:val="0"/>
-          <w:numId w:val="15"/>
+          <w:numId w:val="14"/>
         </w:numPr>
         <w:ind w:firstLineChars="0"/>
       </w:pPr>
@@ -14616,7 +14834,7 @@
         <w:pStyle w:val="a6"/>
         <w:numPr>
           <w:ilvl w:val="0"/>
-          <w:numId w:val="15"/>
+          <w:numId w:val="14"/>
         </w:numPr>
         <w:ind w:firstLineChars="0"/>
       </w:pPr>
@@ -14626,42 +14844,55 @@
     </w:p>
     <w:p>
       <w:pPr>
-        <w:pStyle w:val="a6"/>
-        <w:ind w:left="840" w:firstLineChars="0" w:firstLine="0"/>
-      </w:pPr>
-    </w:p>
-    <w:p>
-      <w:pPr>
-        <w:pStyle w:val="a6"/>
-        <w:ind w:left="840" w:firstLineChars="0" w:firstLine="0"/>
-      </w:pPr>
-      <w:r>
-        <w:rPr>
-          <w:rFonts w:hint="eastAsia"/>
-        </w:rPr>
-        <w:t>出现如下界面代表安装成功</w:t>
-      </w:r>
-      <w:r>
-        <w:rPr>
-          <w:rFonts w:hint="eastAsia"/>
-        </w:rPr>
-        <w:t>:</w:t>
-      </w:r>
-    </w:p>
-    <w:p>
-      <w:pPr>
-        <w:pStyle w:val="a6"/>
-        <w:ind w:left="840" w:firstLineChars="0" w:firstLine="0"/>
+        <w:pStyle w:val="HTML"/>
+        <w:shd w:val="clear" w:color="auto" w:fill="FFFFFF"/>
+        <w:tabs>
+          <w:tab w:val="clear" w:pos="916"/>
+          <w:tab w:val="left" w:pos="500"/>
+        </w:tabs>
+        <w:ind w:left="420"/>
+        <w:rPr>
+          <w:rFonts w:asciiTheme="minorHAnsi" w:eastAsiaTheme="minorEastAsia" w:hAnsiTheme="minorHAnsi" w:cstheme="minorBidi"/>
+          <w:kern w:val="2"/>
+          <w:sz w:val="21"/>
+          <w:szCs w:val="22"/>
+        </w:rPr>
+      </w:pPr>
+      <w:r>
+        <w:rPr>
+          <w:rFonts w:asciiTheme="minorHAnsi" w:eastAsiaTheme="minorEastAsia" w:hAnsiTheme="minorHAnsi" w:cstheme="minorBidi" w:hint="eastAsia"/>
+          <w:kern w:val="2"/>
+          <w:sz w:val="21"/>
+          <w:szCs w:val="22"/>
+        </w:rPr>
+        <w:t>出现如下界面，代表安装成功</w:t>
+      </w:r>
+    </w:p>
+    <w:p>
+      <w:pPr>
+        <w:pStyle w:val="HTML"/>
+        <w:shd w:val="clear" w:color="auto" w:fill="FFFFFF"/>
+        <w:tabs>
+          <w:tab w:val="clear" w:pos="916"/>
+          <w:tab w:val="left" w:pos="500"/>
+        </w:tabs>
+        <w:ind w:left="420"/>
+        <w:rPr>
+          <w:rFonts w:asciiTheme="minorHAnsi" w:eastAsiaTheme="minorEastAsia" w:hAnsiTheme="minorHAnsi" w:cstheme="minorBidi"/>
+          <w:kern w:val="2"/>
+          <w:sz w:val="21"/>
+          <w:szCs w:val="22"/>
+        </w:rPr>
       </w:pPr>
       <w:r>
         <w:rPr>
           <w:noProof/>
         </w:rPr>
         <w:drawing>
-          <wp:inline distT="0" distB="0" distL="0" distR="0" wp14:anchorId="6DD83E61" wp14:editId="1BDDF8E4">
-            <wp:extent cx="5274310" cy="1001395"/>
-            <wp:effectExtent l="0" t="0" r="2540" b="8255"/>
-            <wp:docPr id="27" name="图片 27"/>
+          <wp:inline distT="0" distB="0" distL="0" distR="0" wp14:anchorId="6DD01103" wp14:editId="622984CB">
+            <wp:extent cx="5274310" cy="717550"/>
+            <wp:effectExtent l="0" t="0" r="2540" b="6350"/>
+            <wp:docPr id="26" name="图片 26"/>
             <wp:cNvGraphicFramePr>
               <a:graphicFrameLocks xmlns:a="http://schemas.openxmlformats.org/drawingml/2006/main" noChangeAspect="1"/>
             </wp:cNvGraphicFramePr>
@@ -14681,7 +14912,7 @@
                   <pic:spPr>
                     <a:xfrm>
                       <a:off x="0" y="0"/>
-                      <a:ext cx="5274310" cy="1001395"/>
+                      <a:ext cx="5274310" cy="717550"/>
                     </a:xfrm>
                     <a:prstGeom prst="rect">
                       <a:avLst/>
@@ -14694,33 +14925,34 @@
         </w:drawing>
       </w:r>
     </w:p>
+    <w:p/>
     <w:p>
       <w:pPr>
         <w:pStyle w:val="3"/>
       </w:pPr>
-      <w:bookmarkStart w:id="21" w:name="_Toc490835740"/>
-      <w:r>
-        <w:rPr>
-          <w:rFonts w:hint="eastAsia"/>
-        </w:rPr>
-        <w:t xml:space="preserve">安装 </w:t>
-      </w:r>
-      <w:r>
-        <w:t>pcre</w:t>
-      </w:r>
-      <w:bookmarkEnd w:id="21"/>
+      <w:bookmarkStart w:id="20" w:name="_Toc490835739"/>
+      <w:r>
+        <w:rPr>
+          <w:rFonts w:hint="eastAsia"/>
+        </w:rPr>
+        <w:t>安装</w:t>
+      </w:r>
+      <w:r>
+        <w:t>libxml2</w:t>
+      </w:r>
+      <w:bookmarkEnd w:id="20"/>
     </w:p>
     <w:p>
       <w:pPr>
         <w:pStyle w:val="a6"/>
         <w:numPr>
           <w:ilvl w:val="0"/>
-          <w:numId w:val="16"/>
+          <w:numId w:val="15"/>
         </w:numPr>
         <w:ind w:firstLineChars="0"/>
       </w:pPr>
       <w:r>
-        <w:t xml:space="preserve">tar -zxvf  pcre-8.39.tar.gz </w:t>
+        <w:t>tar -zxvf libxml2-2.9.4.tar.gz</w:t>
       </w:r>
     </w:p>
     <w:p>
@@ -14728,12 +14960,12 @@
         <w:pStyle w:val="a6"/>
         <w:numPr>
           <w:ilvl w:val="0"/>
-          <w:numId w:val="16"/>
+          <w:numId w:val="15"/>
         </w:numPr>
         <w:ind w:firstLineChars="0"/>
       </w:pPr>
       <w:r>
-        <w:t>cd pcre-8.39/</w:t>
+        <w:t>cd libxml2-2.9.4</w:t>
       </w:r>
     </w:p>
     <w:p>
@@ -14741,7 +14973,7 @@
         <w:pStyle w:val="a6"/>
         <w:numPr>
           <w:ilvl w:val="0"/>
-          <w:numId w:val="16"/>
+          <w:numId w:val="15"/>
         </w:numPr>
         <w:ind w:firstLineChars="0"/>
       </w:pPr>
@@ -14754,7 +14986,7 @@
         <w:pStyle w:val="a6"/>
         <w:numPr>
           <w:ilvl w:val="0"/>
-          <w:numId w:val="16"/>
+          <w:numId w:val="15"/>
         </w:numPr>
         <w:ind w:firstLineChars="0"/>
       </w:pPr>
@@ -14767,7 +14999,7 @@
         <w:pStyle w:val="a6"/>
         <w:numPr>
           <w:ilvl w:val="0"/>
-          <w:numId w:val="16"/>
+          <w:numId w:val="15"/>
         </w:numPr>
         <w:ind w:firstLineChars="0"/>
       </w:pPr>
@@ -14775,12 +15007,17 @@
         <w:t>make install</w:t>
       </w:r>
     </w:p>
-    <w:p/>
     <w:p>
       <w:pPr>
         <w:pStyle w:val="a6"/>
         <w:ind w:left="840" w:firstLineChars="0" w:firstLine="0"/>
       </w:pPr>
+    </w:p>
+    <w:p>
+      <w:pPr>
+        <w:pStyle w:val="a6"/>
+        <w:ind w:left="840" w:firstLineChars="0" w:firstLine="0"/>
+      </w:pPr>
       <w:r>
         <w:rPr>
           <w:rFonts w:hint="eastAsia"/>
@@ -14797,17 +15034,17 @@
     <w:p>
       <w:pPr>
         <w:pStyle w:val="a6"/>
-        <w:ind w:left="420" w:firstLineChars="0" w:firstLine="0"/>
+        <w:ind w:left="840" w:firstLineChars="0" w:firstLine="0"/>
       </w:pPr>
       <w:r>
         <w:rPr>
           <w:noProof/>
         </w:rPr>
         <w:drawing>
-          <wp:inline distT="0" distB="0" distL="0" distR="0" wp14:anchorId="2DA1FACD" wp14:editId="3A1F5840">
-            <wp:extent cx="5274310" cy="866775"/>
-            <wp:effectExtent l="0" t="0" r="2540" b="9525"/>
-            <wp:docPr id="28" name="图片 28"/>
+          <wp:inline distT="0" distB="0" distL="0" distR="0" wp14:anchorId="6DD83E61" wp14:editId="1BDDF8E4">
+            <wp:extent cx="5274310" cy="1001395"/>
+            <wp:effectExtent l="0" t="0" r="2540" b="8255"/>
+            <wp:docPr id="27" name="图片 27"/>
             <wp:cNvGraphicFramePr>
               <a:graphicFrameLocks xmlns:a="http://schemas.openxmlformats.org/drawingml/2006/main" noChangeAspect="1"/>
             </wp:cNvGraphicFramePr>
@@ -14827,7 +15064,7 @@
                   <pic:spPr>
                     <a:xfrm>
                       <a:off x="0" y="0"/>
-                      <a:ext cx="5274310" cy="866775"/>
+                      <a:ext cx="5274310" cy="1001395"/>
                     </a:xfrm>
                     <a:prstGeom prst="rect">
                       <a:avLst/>
@@ -14840,32 +15077,33 @@
         </w:drawing>
       </w:r>
     </w:p>
-    <w:p/>
-    <w:p/>
     <w:p>
       <w:pPr>
         <w:pStyle w:val="3"/>
       </w:pPr>
-      <w:bookmarkStart w:id="22" w:name="_Toc490835741"/>
-      <w:r>
-        <w:rPr>
-          <w:rFonts w:hint="eastAsia"/>
-        </w:rPr>
-        <w:t>安装nginx</w:t>
-      </w:r>
-      <w:bookmarkEnd w:id="22"/>
+      <w:bookmarkStart w:id="21" w:name="_Toc490835740"/>
+      <w:r>
+        <w:rPr>
+          <w:rFonts w:hint="eastAsia"/>
+        </w:rPr>
+        <w:t xml:space="preserve">安装 </w:t>
+      </w:r>
+      <w:r>
+        <w:t>pcre</w:t>
+      </w:r>
+      <w:bookmarkEnd w:id="21"/>
     </w:p>
     <w:p>
       <w:pPr>
         <w:pStyle w:val="a6"/>
         <w:numPr>
           <w:ilvl w:val="0"/>
-          <w:numId w:val="17"/>
+          <w:numId w:val="16"/>
         </w:numPr>
         <w:ind w:firstLineChars="0"/>
       </w:pPr>
       <w:r>
-        <w:t>tar -zxvf nginx-1.10.1.tar.gz</w:t>
+        <w:t xml:space="preserve">tar -zxvf  pcre-8.39.tar.gz </w:t>
       </w:r>
     </w:p>
     <w:p>
@@ -14873,12 +15111,12 @@
         <w:pStyle w:val="a6"/>
         <w:numPr>
           <w:ilvl w:val="0"/>
-          <w:numId w:val="17"/>
+          <w:numId w:val="16"/>
         </w:numPr>
         <w:ind w:firstLineChars="0"/>
       </w:pPr>
       <w:r>
-        <w:t>cd nginx-1.10.1/</w:t>
+        <w:t>cd pcre-8.39/</w:t>
       </w:r>
     </w:p>
     <w:p>
@@ -14886,7 +15124,7 @@
         <w:pStyle w:val="a6"/>
         <w:numPr>
           <w:ilvl w:val="0"/>
-          <w:numId w:val="17"/>
+          <w:numId w:val="16"/>
         </w:numPr>
         <w:ind w:firstLineChars="0"/>
       </w:pPr>
@@ -14899,11 +15137,12 @@
         <w:pStyle w:val="a6"/>
         <w:numPr>
           <w:ilvl w:val="0"/>
-          <w:numId w:val="17"/>
+          <w:numId w:val="16"/>
         </w:numPr>
         <w:ind w:firstLineChars="0"/>
       </w:pPr>
       <w:r>
+        <w:lastRenderedPageBreak/>
         <w:t>make</w:t>
       </w:r>
     </w:p>
@@ -14912,7 +15151,7 @@
         <w:pStyle w:val="a6"/>
         <w:numPr>
           <w:ilvl w:val="0"/>
-          <w:numId w:val="17"/>
+          <w:numId w:val="16"/>
         </w:numPr>
         <w:ind w:firstLineChars="0"/>
       </w:pPr>
@@ -14920,50 +15159,39 @@
         <w:t>make install</w:t>
       </w:r>
     </w:p>
+    <w:p/>
+    <w:p>
+      <w:pPr>
+        <w:pStyle w:val="a6"/>
+        <w:ind w:left="840" w:firstLineChars="0" w:firstLine="0"/>
+      </w:pPr>
+      <w:r>
+        <w:rPr>
+          <w:rFonts w:hint="eastAsia"/>
+        </w:rPr>
+        <w:t>出现如下界面代表安装成功</w:t>
+      </w:r>
+      <w:r>
+        <w:rPr>
+          <w:rFonts w:hint="eastAsia"/>
+        </w:rPr>
+        <w:t>:</w:t>
+      </w:r>
+    </w:p>
     <w:p>
       <w:pPr>
         <w:pStyle w:val="a6"/>
         <w:ind w:left="420" w:firstLineChars="0" w:firstLine="0"/>
       </w:pPr>
-    </w:p>
-    <w:p>
-      <w:pPr>
-        <w:pStyle w:val="a6"/>
-        <w:ind w:left="420" w:firstLineChars="0" w:firstLine="0"/>
-      </w:pPr>
-      <w:r>
-        <w:rPr>
-          <w:rFonts w:hint="eastAsia"/>
-        </w:rPr>
-        <w:t>出现如下界面代表安装成功</w:t>
-      </w:r>
-      <w:r>
-        <w:rPr>
-          <w:rFonts w:hint="eastAsia"/>
-        </w:rPr>
-        <w:t>:</w:t>
-      </w:r>
-    </w:p>
-    <w:p>
-      <w:pPr>
-        <w:pStyle w:val="a6"/>
-        <w:ind w:left="420" w:firstLineChars="0" w:firstLine="0"/>
-      </w:pPr>
-    </w:p>
-    <w:p>
-      <w:pPr>
-        <w:pStyle w:val="a6"/>
-        <w:ind w:left="420" w:firstLineChars="0" w:firstLine="0"/>
-      </w:pPr>
       <w:r>
         <w:rPr>
           <w:noProof/>
         </w:rPr>
         <w:drawing>
-          <wp:inline distT="0" distB="0" distL="0" distR="0" wp14:anchorId="5F89578E" wp14:editId="32F0C74A">
-            <wp:extent cx="5274310" cy="946785"/>
-            <wp:effectExtent l="0" t="0" r="2540" b="5715"/>
-            <wp:docPr id="29" name="图片 29"/>
+          <wp:inline distT="0" distB="0" distL="0" distR="0" wp14:anchorId="2DA1FACD" wp14:editId="3A1F5840">
+            <wp:extent cx="5274310" cy="866775"/>
+            <wp:effectExtent l="0" t="0" r="2540" b="9525"/>
+            <wp:docPr id="28" name="图片 28"/>
             <wp:cNvGraphicFramePr>
               <a:graphicFrameLocks xmlns:a="http://schemas.openxmlformats.org/drawingml/2006/main" noChangeAspect="1"/>
             </wp:cNvGraphicFramePr>
@@ -14983,7 +15211,7 @@
                   <pic:spPr>
                     <a:xfrm>
                       <a:off x="0" y="0"/>
-                      <a:ext cx="5274310" cy="946785"/>
+                      <a:ext cx="5274310" cy="866775"/>
                     </a:xfrm>
                     <a:prstGeom prst="rect">
                       <a:avLst/>
@@ -14997,200 +15225,31 @@
       </w:r>
     </w:p>
     <w:p/>
+    <w:p/>
     <w:p>
       <w:pPr>
         <w:pStyle w:val="3"/>
       </w:pPr>
-      <w:bookmarkStart w:id="23" w:name="_Toc490835742"/>
-      <w:r>
-        <w:rPr>
-          <w:rFonts w:hint="eastAsia"/>
-        </w:rPr>
-        <w:t>安装JDK 8</w:t>
-      </w:r>
-      <w:bookmarkEnd w:id="23"/>
-    </w:p>
-    <w:p>
-      <w:r>
-        <w:rPr>
-          <w:rFonts w:hint="eastAsia"/>
-        </w:rPr>
-        <w:t>需要</w:t>
-      </w:r>
-      <w:r>
-        <w:rPr>
-          <w:rFonts w:hint="eastAsia"/>
-        </w:rPr>
-        <w:t>JDK8</w:t>
-      </w:r>
-      <w:r>
-        <w:rPr>
-          <w:rFonts w:hint="eastAsia"/>
-        </w:rPr>
-        <w:t>及以上版本</w:t>
-      </w:r>
-      <w:r>
-        <w:rPr>
-          <w:rFonts w:hint="eastAsia"/>
-        </w:rPr>
-        <w:t>。</w:t>
-      </w:r>
-    </w:p>
-    <w:p>
-      <w:r>
-        <w:t>[root@</w:t>
-      </w:r>
-      <w:r>
-        <w:t>CM-WEB</w:t>
-      </w:r>
-      <w:r>
-        <w:t xml:space="preserve"> ~]# rpm -ivh jdk-8u131-linux-x64.rpm</w:t>
-      </w:r>
-    </w:p>
-    <w:p>
-      <w:r>
-        <w:t>vim /etc/profile</w:t>
-      </w:r>
-    </w:p>
-    <w:p>
-      <w:r>
-        <w:t> </w:t>
-      </w:r>
-    </w:p>
-    <w:p>
-      <w:r>
-        <w:t>#</w:t>
-      </w:r>
-      <w:r>
-        <w:t>将下面的内容添加进去：</w:t>
-      </w:r>
-    </w:p>
-    <w:p>
-      <w:r>
-        <w:t>export JAVA_HOME=/usr/java/jdk1.8.0_131</w:t>
-      </w:r>
-    </w:p>
-    <w:p>
-      <w:r>
-        <w:t>export PATH=$JAVA_HOME/bin:$PATH</w:t>
-      </w:r>
-    </w:p>
-    <w:p>
-      <w:r>
-        <w:t>export CLASSPATH=.:${JAVA_HOME}/lib/tools.jar:${JAVA_HOME}/lib/dt.jar</w:t>
-      </w:r>
-    </w:p>
-    <w:p/>
-    <w:p>
-      <w:r>
-        <w:t>source /etc/profile</w:t>
-      </w:r>
-    </w:p>
-    <w:p>
-      <w:r>
-        <w:rPr>
-          <w:rFonts w:hint="eastAsia"/>
-        </w:rPr>
-        <w:t>验证是否安装成功</w:t>
-      </w:r>
-      <w:r>
-        <w:rPr>
-          <w:rFonts w:hint="eastAsia"/>
-        </w:rPr>
-        <w:t xml:space="preserve">:  </w:t>
-      </w:r>
-      <w:r>
-        <w:t xml:space="preserve">java </w:t>
-      </w:r>
-      <w:r>
-        <w:rPr>
-          <w:rFonts w:hint="eastAsia"/>
-        </w:rPr>
-        <w:t>--</w:t>
-      </w:r>
-      <w:r>
-        <w:t>version,</w:t>
-      </w:r>
-      <w:r>
-        <w:rPr>
-          <w:rFonts w:hint="eastAsia"/>
-        </w:rPr>
-        <w:t>出现如下</w:t>
-      </w:r>
-      <w:r>
-        <w:rPr>
-          <w:rFonts w:hint="eastAsia"/>
-        </w:rPr>
-        <w:t>信息</w:t>
-      </w:r>
-      <w:r>
-        <w:rPr>
-          <w:rFonts w:hint="eastAsia"/>
-        </w:rPr>
-        <w:t>代表安装成功</w:t>
-      </w:r>
-    </w:p>
-    <w:p>
-      <w:r>
-        <w:t>Java(TM) SE Runtime Environment (build 1.8.0_131-b11)</w:t>
-      </w:r>
-    </w:p>
-    <w:p>
-      <w:r>
-        <w:t>Java HotSpot(TM) 64-Bit Server VM (build 25.131-b11, mixed mode)</w:t>
-      </w:r>
-    </w:p>
-    <w:p>
-      <w:pPr>
-        <w:pStyle w:val="2"/>
-      </w:pPr>
-      <w:bookmarkStart w:id="24" w:name="_Toc490835743"/>
-      <w:r>
-        <w:rPr>
-          <w:rFonts w:hint="eastAsia"/>
-        </w:rPr>
-        <w:t>安装和启动redis</w:t>
-      </w:r>
-      <w:bookmarkEnd w:id="24"/>
-    </w:p>
-    <w:p>
-      <w:pPr>
-        <w:pStyle w:val="a6"/>
-        <w:ind w:left="420" w:firstLineChars="0" w:firstLine="0"/>
-      </w:pPr>
-      <w:r>
-        <w:rPr>
-          <w:rFonts w:hint="eastAsia"/>
-        </w:rPr>
-        <w:t>安装</w:t>
-      </w:r>
-      <w:r>
-        <w:rPr>
-          <w:rFonts w:hint="eastAsia"/>
-        </w:rPr>
-        <w:t>redis</w:t>
-      </w:r>
-      <w:r>
-        <w:rPr>
-          <w:rFonts w:hint="eastAsia"/>
-        </w:rPr>
-        <w:t>，</w:t>
-      </w:r>
+      <w:bookmarkStart w:id="22" w:name="_Toc490835741"/>
+      <w:r>
+        <w:rPr>
+          <w:rFonts w:hint="eastAsia"/>
+        </w:rPr>
+        <w:t>安装nginx</w:t>
+      </w:r>
+      <w:bookmarkEnd w:id="22"/>
     </w:p>
     <w:p>
       <w:pPr>
         <w:pStyle w:val="a6"/>
         <w:numPr>
           <w:ilvl w:val="0"/>
-          <w:numId w:val="21"/>
+          <w:numId w:val="17"/>
         </w:numPr>
         <w:ind w:firstLineChars="0"/>
       </w:pPr>
       <w:r>
-        <w:t>tar -zxvf redis-3.2.3</w:t>
-      </w:r>
-      <w:r>
-        <w:t>.tar.gz</w:t>
+        <w:t>tar -zxvf nginx-1.10.1.tar.gz</w:t>
       </w:r>
     </w:p>
     <w:p>
@@ -15198,12 +15257,12 @@
         <w:pStyle w:val="a6"/>
         <w:numPr>
           <w:ilvl w:val="0"/>
-          <w:numId w:val="21"/>
+          <w:numId w:val="17"/>
         </w:numPr>
         <w:ind w:firstLineChars="0"/>
       </w:pPr>
       <w:r>
-        <w:t>cd redis-3.2.3</w:t>
+        <w:t>cd nginx-1.10.1/</w:t>
       </w:r>
     </w:p>
     <w:p>
@@ -15211,79 +15270,12 @@
         <w:pStyle w:val="a6"/>
         <w:numPr>
           <w:ilvl w:val="0"/>
-          <w:numId w:val="21"/>
+          <w:numId w:val="17"/>
         </w:numPr>
         <w:ind w:firstLineChars="0"/>
       </w:pPr>
       <w:r>
-        <w:rPr>
-          <w:rFonts w:hint="eastAsia"/>
-        </w:rPr>
-        <w:t>替换</w:t>
-      </w:r>
-      <w:r>
-        <w:rPr>
-          <w:rFonts w:hint="eastAsia"/>
-        </w:rPr>
-        <w:t>redis.conf</w:t>
-      </w:r>
-      <w:r>
-        <w:rPr>
-          <w:rFonts w:hint="eastAsia"/>
-        </w:rPr>
-        <w:t>文件</w:t>
-      </w:r>
-      <w:r>
-        <w:rPr>
-          <w:rFonts w:hint="eastAsia"/>
-        </w:rPr>
-        <w:t>,</w:t>
-      </w:r>
-      <w:r>
-        <w:rPr>
-          <w:rFonts w:hint="eastAsia"/>
-        </w:rPr>
-        <w:t>安装包里有一个已经定义好的</w:t>
-      </w:r>
-      <w:r>
-        <w:rPr>
-          <w:rFonts w:hint="eastAsia"/>
-        </w:rPr>
-        <w:t>redis.conf</w:t>
-      </w:r>
-      <w:r>
-        <w:rPr>
-          <w:rFonts w:hint="eastAsia"/>
-        </w:rPr>
-        <w:t>文件，将它拷贝到解压出来的文件夹里面</w:t>
-      </w:r>
-    </w:p>
-    <w:p>
-      <w:pPr>
-        <w:pStyle w:val="a6"/>
-        <w:ind w:left="420" w:firstLineChars="0" w:firstLine="0"/>
-      </w:pPr>
-      <w:r>
-        <w:rPr>
-          <w:rFonts w:hint="eastAsia"/>
-        </w:rPr>
-        <w:t xml:space="preserve"> </w:t>
-      </w:r>
-      <w:r>
-        <w:rPr>
-          <w:rFonts w:hint="eastAsia"/>
-        </w:rPr>
-        <w:tab/>
-        <w:t>cp</w:t>
-      </w:r>
-      <w:r>
-        <w:t xml:space="preserve"> ../redis</w:t>
-      </w:r>
-      <w:r>
-        <w:t>.conf</w:t>
-      </w:r>
-      <w:r>
-        <w:t xml:space="preserve"> ./</w:t>
+        <w:t>./configure</w:t>
       </w:r>
     </w:p>
     <w:p>
@@ -15291,7 +15283,7 @@
         <w:pStyle w:val="a6"/>
         <w:numPr>
           <w:ilvl w:val="0"/>
-          <w:numId w:val="21"/>
+          <w:numId w:val="17"/>
         </w:numPr>
         <w:ind w:firstLineChars="0"/>
       </w:pPr>
@@ -15304,7 +15296,7 @@
         <w:pStyle w:val="a6"/>
         <w:numPr>
           <w:ilvl w:val="0"/>
-          <w:numId w:val="21"/>
+          <w:numId w:val="17"/>
         </w:numPr>
         <w:ind w:firstLineChars="0"/>
       </w:pPr>
@@ -15321,32 +15313,19 @@
     <w:p>
       <w:pPr>
         <w:pStyle w:val="a6"/>
-        <w:numPr>
-          <w:ilvl w:val="0"/>
-          <w:numId w:val="21"/>
-        </w:numPr>
-        <w:ind w:firstLineChars="0"/>
-      </w:pPr>
-      <w:r>
-        <w:rPr>
-          <w:rFonts w:hint="eastAsia"/>
-        </w:rPr>
-        <w:t>启动</w:t>
-      </w:r>
-      <w:r>
-        <w:rPr>
-          <w:rFonts w:hint="eastAsia"/>
-        </w:rPr>
-        <w:t>redis</w:t>
-      </w:r>
-    </w:p>
-    <w:p>
-      <w:pPr>
-        <w:pStyle w:val="a6"/>
-        <w:ind w:left="420" w:firstLineChars="0"/>
-      </w:pPr>
-      <w:r>
-        <w:t>redis-server /root/redis-3.2.3/redis.conf &amp;</w:t>
+        <w:ind w:left="420" w:firstLineChars="0" w:firstLine="0"/>
+      </w:pPr>
+      <w:r>
+        <w:rPr>
+          <w:rFonts w:hint="eastAsia"/>
+        </w:rPr>
+        <w:t>出现如下界面代表安装成功</w:t>
+      </w:r>
+      <w:r>
+        <w:rPr>
+          <w:rFonts w:hint="eastAsia"/>
+        </w:rPr>
+        <w:t>:</w:t>
       </w:r>
     </w:p>
     <w:p>
@@ -15358,864 +15337,17 @@
     <w:p>
       <w:pPr>
         <w:pStyle w:val="a6"/>
-        <w:numPr>
-          <w:ilvl w:val="0"/>
-          <w:numId w:val="21"/>
-        </w:numPr>
-        <w:ind w:firstLineChars="0"/>
-      </w:pPr>
-      <w:r>
-        <w:rPr>
-          <w:rFonts w:hint="eastAsia"/>
-        </w:rPr>
-        <w:t>验证是否启动成功</w:t>
-      </w:r>
-    </w:p>
-    <w:p>
-      <w:pPr>
-        <w:pStyle w:val="a6"/>
-        <w:ind w:left="420" w:firstLineChars="0"/>
-      </w:pPr>
-      <w:r>
-        <w:t>netstat -lnp | grep 6379</w:t>
-      </w:r>
-      <w:r>
-        <w:t xml:space="preserve"> </w:t>
-      </w:r>
-      <w:r>
-        <w:rPr>
-          <w:rFonts w:hint="eastAsia"/>
-        </w:rPr>
-        <w:t>有</w:t>
-      </w:r>
-      <w:r>
-        <w:t>进程代表</w:t>
-      </w:r>
-      <w:r>
-        <w:rPr>
-          <w:rFonts w:hint="eastAsia"/>
-        </w:rPr>
-        <w:t>redis</w:t>
-      </w:r>
-      <w:r>
-        <w:rPr>
-          <w:rFonts w:hint="eastAsia"/>
-        </w:rPr>
-        <w:t>启动</w:t>
-      </w:r>
-      <w:r>
-        <w:t>成功</w:t>
-      </w:r>
-    </w:p>
-    <w:p/>
-    <w:p>
-      <w:pPr>
-        <w:pStyle w:val="2"/>
-      </w:pPr>
-      <w:bookmarkStart w:id="25" w:name="_Toc490835744"/>
-      <w:r>
-        <w:rPr>
-          <w:rFonts w:hint="eastAsia"/>
-        </w:rPr>
-        <w:lastRenderedPageBreak/>
-        <w:t>配置nginx</w:t>
-      </w:r>
-      <w:bookmarkEnd w:id="25"/>
-    </w:p>
-    <w:p>
-      <w:r>
-        <w:rPr>
-          <w:rFonts w:hint="eastAsia"/>
-        </w:rPr>
-        <w:tab/>
-      </w:r>
-      <w:r>
-        <w:rPr>
-          <w:rFonts w:hint="eastAsia"/>
-        </w:rPr>
-        <w:t>安装包里面有一个文件</w:t>
-      </w:r>
-      <w:r>
-        <w:rPr>
-          <w:rFonts w:hint="eastAsia"/>
-        </w:rPr>
-        <w:t>nginx.conf</w:t>
-      </w:r>
-      <w:r>
-        <w:rPr>
-          <w:rFonts w:hint="eastAsia"/>
-        </w:rPr>
-        <w:t>，将该文件拷贝到</w:t>
-      </w:r>
-      <w:r>
-        <w:t>/usr/local/nginx/conf/nginx.conf</w:t>
-      </w:r>
-      <w:r>
-        <w:rPr>
-          <w:rFonts w:hint="eastAsia"/>
-        </w:rPr>
-        <w:t>，</w:t>
-      </w:r>
-      <w:r>
-        <w:rPr>
-          <w:rFonts w:hint="eastAsia"/>
-        </w:rPr>
-        <w:t>并将</w:t>
-      </w:r>
-      <w:r>
-        <w:t>路径</w:t>
-      </w:r>
-      <w:r>
-        <w:rPr>
-          <w:rFonts w:hint="eastAsia"/>
-        </w:rPr>
-        <w:t>/root/creditmaster</w:t>
-      </w:r>
-      <w:r>
-        <w:rPr>
-          <w:rFonts w:hint="eastAsia"/>
-        </w:rPr>
-        <w:t>修改</w:t>
-      </w:r>
-      <w:r>
-        <w:t>为</w:t>
-      </w:r>
-      <w:r>
-        <w:t>/CMWEB/creditmaster</w:t>
-      </w:r>
-      <w:r>
-        <w:rPr>
-          <w:rFonts w:hint="eastAsia"/>
-        </w:rPr>
-        <w:t>，</w:t>
-      </w:r>
-      <w:r>
-        <w:rPr>
-          <w:rFonts w:hint="eastAsia"/>
-        </w:rPr>
-        <w:t>然后启动</w:t>
-      </w:r>
-      <w:r>
-        <w:rPr>
-          <w:rFonts w:hint="eastAsia"/>
-        </w:rPr>
-        <w:t>nginx</w:t>
-      </w:r>
-      <w:r>
-        <w:rPr>
-          <w:rFonts w:hint="eastAsia"/>
-        </w:rPr>
-        <w:t>。</w:t>
-      </w:r>
-    </w:p>
-    <w:p>
-      <w:pPr>
-        <w:pStyle w:val="a6"/>
         <w:ind w:left="420" w:firstLineChars="0" w:firstLine="0"/>
       </w:pPr>
       <w:r>
-        <w:t>cp nginx.conf</w:t>
-      </w:r>
-      <w:r>
-        <w:t xml:space="preserve">  </w:t>
-      </w:r>
-      <w:r>
-        <w:t>/usr/local/nginx/conf/nginx.conf</w:t>
-      </w:r>
-    </w:p>
-    <w:p>
-      <w:pPr>
-        <w:pStyle w:val="a6"/>
-        <w:ind w:left="420" w:firstLineChars="0" w:firstLine="0"/>
-      </w:pPr>
-      <w:r>
-        <w:t>/usr/local/nginx/sbin/nginx -c  /usr/local/nginx/conf/nginx.conf</w:t>
-      </w:r>
-    </w:p>
-    <w:p>
-      <w:pPr>
-        <w:pStyle w:val="a6"/>
-        <w:ind w:left="420" w:firstLineChars="0" w:firstLine="0"/>
-      </w:pPr>
-      <w:r>
-        <w:t xml:space="preserve">/usr/local/nginx/sbin/nginx </w:t>
-      </w:r>
-      <w:r>
-        <w:t>-</w:t>
-      </w:r>
-      <w:r>
-        <w:t>s reload</w:t>
-      </w:r>
-    </w:p>
-    <w:p>
-      <w:pPr>
-        <w:pStyle w:val="a6"/>
-        <w:ind w:left="420" w:firstLineChars="0" w:firstLine="0"/>
-      </w:pPr>
-    </w:p>
-    <w:p>
-      <w:r>
-        <w:rPr>
-          <w:rFonts w:hint="eastAsia"/>
-        </w:rPr>
-        <w:t>验证</w:t>
-      </w:r>
-      <w:r>
-        <w:rPr>
-          <w:rFonts w:hint="eastAsia"/>
-        </w:rPr>
-        <w:t>nginx</w:t>
-      </w:r>
-      <w:r>
-        <w:rPr>
-          <w:rFonts w:hint="eastAsia"/>
-        </w:rPr>
-        <w:t>是否启动成功</w:t>
-      </w:r>
-      <w:r>
-        <w:rPr>
-          <w:rFonts w:hint="eastAsia"/>
-        </w:rPr>
-        <w:t xml:space="preserve">: </w:t>
-      </w:r>
-    </w:p>
-    <w:p>
-      <w:r>
-        <w:tab/>
-        <w:t xml:space="preserve"> </w:t>
-      </w:r>
-      <w:r>
-        <w:rPr>
-          <w:rFonts w:hint="eastAsia"/>
-        </w:rPr>
-        <w:t xml:space="preserve"> </w:t>
-      </w:r>
-      <w:r>
-        <w:t xml:space="preserve">ps </w:t>
-      </w:r>
-      <w:r>
-        <w:t>-</w:t>
-      </w:r>
-      <w:r>
-        <w:t>aux |grep ng</w:t>
-      </w:r>
-      <w:r>
-        <w:t>i</w:t>
-      </w:r>
-      <w:r>
-        <w:t>n</w:t>
-      </w:r>
-      <w:r>
-        <w:t xml:space="preserve">x </w:t>
-      </w:r>
-    </w:p>
-    <w:p/>
-    <w:p>
-      <w:r>
-        <w:rPr>
-          <w:rFonts w:hint="eastAsia"/>
-        </w:rPr>
-        <w:t>注</w:t>
-      </w:r>
-      <w:r>
-        <w:rPr>
-          <w:rFonts w:hint="eastAsia"/>
-        </w:rPr>
-        <w:t>:</w:t>
-      </w:r>
-      <w:r>
-        <w:rPr>
-          <w:rFonts w:hint="eastAsia"/>
-        </w:rPr>
-        <w:t>可以根据服务器的实际情况调整</w:t>
-      </w:r>
-      <w:r>
-        <w:rPr>
-          <w:rFonts w:hint="eastAsia"/>
-        </w:rPr>
-        <w:t>ngnix</w:t>
-      </w:r>
-      <w:r>
-        <w:rPr>
-          <w:rFonts w:hint="eastAsia"/>
-        </w:rPr>
-        <w:t>的配置</w:t>
-      </w:r>
-    </w:p>
-    <w:p>
-      <w:pPr>
-        <w:pStyle w:val="a6"/>
-        <w:numPr>
-          <w:ilvl w:val="1"/>
-          <w:numId w:val="31"/>
-        </w:numPr>
-        <w:ind w:firstLineChars="0"/>
-      </w:pPr>
-      <w:r>
-        <w:rPr>
-          <w:rFonts w:hint="eastAsia"/>
-        </w:rPr>
-        <w:t>第</w:t>
-      </w:r>
-      <w:r>
-        <w:rPr>
-          <w:rFonts w:hint="eastAsia"/>
-        </w:rPr>
-        <w:t>3</w:t>
-      </w:r>
-      <w:r>
-        <w:rPr>
-          <w:rFonts w:hint="eastAsia"/>
-        </w:rPr>
-        <w:t>行</w:t>
-      </w:r>
-      <w:r>
-        <w:t xml:space="preserve"> worker_processes  8; </w:t>
-      </w:r>
-      <w:r>
-        <w:rPr>
-          <w:rFonts w:hint="eastAsia"/>
-        </w:rPr>
-        <w:t>8</w:t>
-      </w:r>
-      <w:r>
-        <w:rPr>
-          <w:rFonts w:hint="eastAsia"/>
-        </w:rPr>
-        <w:t>代表</w:t>
-      </w:r>
-      <w:r>
-        <w:rPr>
-          <w:rFonts w:hint="eastAsia"/>
-        </w:rPr>
-        <w:t>CPU</w:t>
-      </w:r>
-      <w:r>
-        <w:rPr>
-          <w:rFonts w:hint="eastAsia"/>
-        </w:rPr>
-        <w:t>的</w:t>
-      </w:r>
-      <w:r>
-        <w:t>核数目</w:t>
-      </w:r>
-    </w:p>
-    <w:p>
-      <w:pPr>
-        <w:pStyle w:val="a6"/>
-        <w:numPr>
-          <w:ilvl w:val="1"/>
-          <w:numId w:val="31"/>
-        </w:numPr>
-        <w:ind w:firstLineChars="0"/>
-      </w:pPr>
-      <w:r>
-        <w:rPr>
-          <w:rFonts w:hint="eastAsia"/>
-        </w:rPr>
-        <w:t>本地</w:t>
-      </w:r>
-      <w:r>
-        <w:t>后台服务端口</w:t>
-      </w:r>
-      <w:r>
-        <w:rPr>
-          <w:rFonts w:hint="eastAsia"/>
-        </w:rPr>
-        <w:t xml:space="preserve"> </w:t>
-      </w:r>
-      <w:r>
-        <w:t xml:space="preserve"> server 127.0.0.1:7777; </w:t>
-      </w:r>
-      <w:r>
-        <w:rPr>
-          <w:rFonts w:hint="eastAsia"/>
-        </w:rPr>
-        <w:t>代表</w:t>
-      </w:r>
-      <w:r>
-        <w:t>后台启动的端口为</w:t>
-      </w:r>
-      <w:r>
-        <w:rPr>
-          <w:rFonts w:hint="eastAsia"/>
-        </w:rPr>
-        <w:t>7777</w:t>
-      </w:r>
-    </w:p>
-    <w:p>
-      <w:pPr>
-        <w:pStyle w:val="a6"/>
-        <w:numPr>
-          <w:ilvl w:val="1"/>
-          <w:numId w:val="31"/>
-        </w:numPr>
-        <w:ind w:firstLineChars="0"/>
-      </w:pPr>
-      <w:r>
-        <w:rPr>
-          <w:rFonts w:hint="eastAsia"/>
-        </w:rPr>
-        <w:t>后台对外</w:t>
-      </w:r>
-      <w:r>
-        <w:t>服务端口</w:t>
-      </w:r>
-      <w:r>
-        <w:rPr>
-          <w:rFonts w:hint="eastAsia"/>
-        </w:rPr>
-        <w:t xml:space="preserve">  </w:t>
-      </w:r>
-      <w:r>
-        <w:t xml:space="preserve">listen   </w:t>
-      </w:r>
-      <w:r>
-        <w:t>3</w:t>
-      </w:r>
-      <w:r>
-        <w:t>0</w:t>
-      </w:r>
-      <w:r>
-        <w:t>3</w:t>
-      </w:r>
-      <w:r>
-        <w:t xml:space="preserve">0;   </w:t>
-      </w:r>
-      <w:r>
-        <w:rPr>
-          <w:rFonts w:hint="eastAsia"/>
-        </w:rPr>
-        <w:t>代表</w:t>
-      </w:r>
-      <w:r>
-        <w:t>后台对外服务的端口为</w:t>
-      </w:r>
-      <w:r>
-        <w:t>3</w:t>
-      </w:r>
-      <w:r>
-        <w:rPr>
-          <w:rFonts w:hint="eastAsia"/>
-        </w:rPr>
-        <w:t>0</w:t>
-      </w:r>
-      <w:r>
-        <w:t>3</w:t>
-      </w:r>
-      <w:r>
-        <w:rPr>
-          <w:rFonts w:hint="eastAsia"/>
-        </w:rPr>
-        <w:t>0</w:t>
-      </w:r>
-    </w:p>
-    <w:p>
-      <w:pPr>
-        <w:pStyle w:val="2"/>
-      </w:pPr>
-      <w:bookmarkStart w:id="26" w:name="_Toc490835745"/>
-      <w:r>
-        <w:rPr>
-          <w:rFonts w:hint="eastAsia"/>
-        </w:rPr>
-        <w:t>后台部署</w:t>
-      </w:r>
-      <w:bookmarkEnd w:id="26"/>
-    </w:p>
-    <w:p>
-      <w:pPr>
-        <w:pStyle w:val="a6"/>
-        <w:numPr>
-          <w:ilvl w:val="0"/>
-          <w:numId w:val="19"/>
-        </w:numPr>
-        <w:ind w:firstLineChars="0"/>
-      </w:pPr>
-      <w:r>
-        <w:rPr>
-          <w:rFonts w:hint="eastAsia"/>
-        </w:rPr>
-        <w:t>创建后台部署包目录</w:t>
-      </w:r>
-      <w:r>
-        <w:t>/</w:t>
-      </w:r>
-      <w:r>
-        <w:t>CMWEB</w:t>
-      </w:r>
-      <w:r>
-        <w:t>/</w:t>
-      </w:r>
-      <w:r>
-        <w:t>creditmaster</w:t>
-      </w:r>
-      <w:r>
-        <w:t>/</w:t>
-      </w:r>
-    </w:p>
-    <w:p>
-      <w:pPr>
-        <w:pStyle w:val="a6"/>
-        <w:numPr>
-          <w:ilvl w:val="0"/>
-          <w:numId w:val="19"/>
-        </w:numPr>
-        <w:ind w:firstLineChars="0"/>
-      </w:pPr>
-      <w:r>
-        <w:rPr>
-          <w:rFonts w:hint="eastAsia"/>
-        </w:rPr>
-        <w:t>将</w:t>
-      </w:r>
-      <w:r>
-        <w:t>cmaster-0.0.1-SNAPSHOT.jar</w:t>
-      </w:r>
-      <w:r>
-        <w:t xml:space="preserve"> </w:t>
-      </w:r>
-      <w:r>
-        <w:rPr>
-          <w:rFonts w:hint="eastAsia"/>
-        </w:rPr>
-        <w:t>拷贝到</w:t>
-      </w:r>
-      <w:r>
-        <w:t>/</w:t>
-      </w:r>
-      <w:r>
-        <w:t>CMWEB</w:t>
-      </w:r>
-      <w:r>
-        <w:t>/creditmaster</w:t>
-      </w:r>
-      <w:r>
-        <w:t>/</w:t>
-      </w:r>
-      <w:r>
-        <w:rPr>
-          <w:rFonts w:hint="eastAsia"/>
-        </w:rPr>
-        <w:t xml:space="preserve"> </w:t>
-      </w:r>
-      <w:r>
-        <w:rPr>
-          <w:rFonts w:hint="eastAsia"/>
-        </w:rPr>
-        <w:t xml:space="preserve"> </w:t>
-      </w:r>
-    </w:p>
-    <w:p>
-      <w:pPr>
-        <w:pStyle w:val="a6"/>
-        <w:numPr>
-          <w:ilvl w:val="0"/>
-          <w:numId w:val="19"/>
-        </w:numPr>
-        <w:ind w:firstLineChars="0"/>
-      </w:pPr>
-      <w:r>
-        <w:rPr>
-          <w:rFonts w:hint="eastAsia"/>
-        </w:rPr>
-        <w:t>将后台启动命令文件</w:t>
-      </w:r>
-      <w:r>
-        <w:t>startServer.sh</w:t>
-      </w:r>
-      <w:r>
-        <w:t xml:space="preserve"> </w:t>
-      </w:r>
-      <w:r>
-        <w:rPr>
-          <w:rFonts w:hint="eastAsia"/>
-        </w:rPr>
-        <w:t>拷贝到</w:t>
-      </w:r>
-      <w:r>
-        <w:t>/</w:t>
-      </w:r>
-      <w:r>
-        <w:t>CMWEB</w:t>
-      </w:r>
-      <w:r>
-        <w:t>/creditmaster</w:t>
-      </w:r>
-      <w:r>
-        <w:t>/</w:t>
-      </w:r>
-    </w:p>
-    <w:p>
-      <w:pPr>
-        <w:pStyle w:val="a6"/>
-        <w:numPr>
-          <w:ilvl w:val="0"/>
-          <w:numId w:val="19"/>
-        </w:numPr>
-        <w:ind w:firstLineChars="0"/>
-      </w:pPr>
-      <w:r>
-        <w:rPr>
-          <w:rFonts w:hint="eastAsia"/>
-        </w:rPr>
-        <w:t>修改</w:t>
-      </w:r>
-      <w:r>
-        <w:t>startServer.sh</w:t>
-      </w:r>
-      <w:r>
-        <w:rPr>
-          <w:rFonts w:hint="eastAsia"/>
-        </w:rPr>
-        <w:t>文件中的数据库链接地址和密码</w:t>
-      </w:r>
-      <w:r>
-        <w:rPr>
-          <w:rFonts w:hint="eastAsia"/>
-        </w:rPr>
-        <w:t>为生产系统实际配置</w:t>
-      </w:r>
-    </w:p>
-    <w:p>
-      <w:pPr>
-        <w:pStyle w:val="a6"/>
-        <w:numPr>
-          <w:ilvl w:val="1"/>
-          <w:numId w:val="19"/>
-        </w:numPr>
-        <w:ind w:firstLineChars="0"/>
-      </w:pPr>
-      <w:r>
-        <w:rPr>
-          <w:rFonts w:hint="eastAsia"/>
-        </w:rPr>
-        <w:t>地址</w:t>
-      </w:r>
-      <w:r>
-        <w:t xml:space="preserve">: </w:t>
-      </w:r>
-      <w:r>
-        <w:t>--spring.datasource.url=jdbc:postgresql://</w:t>
-      </w:r>
-      <w:r>
-        <w:t>10.128.13.17</w:t>
-      </w:r>
-      <w:r>
-        <w:t>:343</w:t>
-      </w:r>
-      <w:r>
-        <w:t>2</w:t>
-      </w:r>
-      <w:r>
-        <w:t>/cs_master_tgt</w:t>
-      </w:r>
-    </w:p>
-    <w:p>
-      <w:pPr>
-        <w:pStyle w:val="a6"/>
-        <w:numPr>
-          <w:ilvl w:val="1"/>
-          <w:numId w:val="19"/>
-        </w:numPr>
-        <w:ind w:firstLineChars="0"/>
-      </w:pPr>
-      <w:r>
-        <w:rPr>
-          <w:rFonts w:hint="eastAsia"/>
-        </w:rPr>
-        <w:t>数据库用户</w:t>
-      </w:r>
-      <w:r>
-        <w:rPr>
-          <w:rFonts w:hint="eastAsia"/>
-        </w:rPr>
-        <w:t>:</w:t>
-      </w:r>
-      <w:r>
-        <w:t xml:space="preserve"> --spring.datasource.username=cs_master_tgt</w:t>
-      </w:r>
-    </w:p>
-    <w:p>
-      <w:pPr>
-        <w:pStyle w:val="a6"/>
-        <w:numPr>
-          <w:ilvl w:val="1"/>
-          <w:numId w:val="19"/>
-        </w:numPr>
-        <w:ind w:firstLineChars="0"/>
-      </w:pPr>
-      <w:r>
-        <w:rPr>
-          <w:rFonts w:hint="eastAsia"/>
-        </w:rPr>
-        <w:t>数据库密码</w:t>
-      </w:r>
-      <w:r>
-        <w:t>:</w:t>
-      </w:r>
-      <w:r>
-        <w:t xml:space="preserve"> --spring.datasource.password=abc123</w:t>
-      </w:r>
-    </w:p>
-    <w:p>
-      <w:pPr>
-        <w:pStyle w:val="a6"/>
-        <w:numPr>
-          <w:ilvl w:val="0"/>
-          <w:numId w:val="19"/>
-        </w:numPr>
-        <w:ind w:firstLineChars="0"/>
-      </w:pPr>
-      <w:r>
-        <w:rPr>
-          <w:rFonts w:hint="eastAsia"/>
-        </w:rPr>
-        <w:t>进入目录</w:t>
-      </w:r>
-      <w:r>
-        <w:t>/</w:t>
-      </w:r>
-      <w:r>
-        <w:t>CMWEB</w:t>
-      </w:r>
-      <w:r>
-        <w:t>/creditmaster</w:t>
-      </w:r>
-      <w:r>
-        <w:t>/</w:t>
-      </w:r>
-      <w:r>
-        <w:t xml:space="preserve"> (./startServer.sh )</w:t>
-      </w:r>
-      <w:r>
-        <w:t xml:space="preserve"> </w:t>
-      </w:r>
-      <w:r>
-        <w:rPr>
-          <w:rFonts w:hint="eastAsia"/>
-        </w:rPr>
-        <w:t>启动</w:t>
-      </w:r>
-      <w:r>
-        <w:t>进程</w:t>
-      </w:r>
-    </w:p>
-    <w:p>
-      <w:pPr>
-        <w:pStyle w:val="a6"/>
-        <w:numPr>
-          <w:ilvl w:val="0"/>
-          <w:numId w:val="19"/>
-        </w:numPr>
-        <w:ind w:firstLineChars="0"/>
-      </w:pPr>
-      <w:r>
-        <w:rPr>
-          <w:rFonts w:hint="eastAsia"/>
-        </w:rPr>
-        <w:t>查看</w:t>
-      </w:r>
-      <w:r>
-        <w:t xml:space="preserve">startServer.sh </w:t>
-      </w:r>
-      <w:r>
-        <w:rPr>
-          <w:rFonts w:hint="eastAsia"/>
-        </w:rPr>
-        <w:t>指定</w:t>
-      </w:r>
-      <w:r>
-        <w:t>的日志输出文件</w:t>
-      </w:r>
-    </w:p>
-    <w:p>
-      <w:pPr>
-        <w:pStyle w:val="a6"/>
-        <w:numPr>
-          <w:ilvl w:val="0"/>
-          <w:numId w:val="19"/>
-        </w:numPr>
-        <w:ind w:firstLineChars="0"/>
-      </w:pPr>
-      <w:r>
-        <w:rPr>
-          <w:rFonts w:hint="eastAsia"/>
-        </w:rPr>
-        <w:t>通过</w:t>
-      </w:r>
-      <w:r>
-        <w:rPr>
-          <w:rFonts w:hint="eastAsia"/>
-        </w:rPr>
-        <w:t>http</w:t>
-      </w:r>
-      <w:r>
-        <w:t>://</w:t>
-      </w:r>
-      <w:r>
-        <w:t>10.128.13.16</w:t>
-      </w:r>
-      <w:r>
-        <w:t>:</w:t>
-      </w:r>
-      <w:r>
-        <w:t>1010</w:t>
-      </w:r>
-      <w:r>
-        <w:t xml:space="preserve">/v2/api.html </w:t>
-      </w:r>
-      <w:r>
-        <w:rPr>
-          <w:rFonts w:hint="eastAsia"/>
-        </w:rPr>
-        <w:t>即可</w:t>
-      </w:r>
-      <w:r>
-        <w:t>查看</w:t>
-      </w:r>
-      <w:r>
-        <w:rPr>
-          <w:rFonts w:hint="eastAsia"/>
-        </w:rPr>
-        <w:t>是否</w:t>
-      </w:r>
-      <w:r>
-        <w:t>部署成功</w:t>
-      </w:r>
-      <w:r>
-        <w:rPr>
-          <w:rFonts w:hint="eastAsia"/>
-        </w:rPr>
-        <w:t>，</w:t>
-      </w:r>
-      <w:r>
-        <w:rPr>
-          <w:rFonts w:hint="eastAsia"/>
-        </w:rPr>
-        <w:t>出现如下界面，代表后端部署成功</w:t>
-      </w:r>
-      <w:r>
-        <w:rPr>
-          <w:rFonts w:hint="eastAsia"/>
-        </w:rPr>
-        <w:t>。</w:t>
-      </w:r>
-    </w:p>
-    <w:p>
-      <w:pPr>
-        <w:pStyle w:val="a6"/>
-        <w:ind w:left="420" w:firstLineChars="0" w:firstLine="0"/>
-      </w:pPr>
-      <w:r>
         <w:rPr>
           <w:noProof/>
         </w:rPr>
         <w:drawing>
-          <wp:inline distT="0" distB="0" distL="0" distR="0" wp14:anchorId="30267F22" wp14:editId="4FE7FB31">
-            <wp:extent cx="5274310" cy="2560320"/>
-            <wp:effectExtent l="0" t="0" r="2540" b="0"/>
-            <wp:docPr id="31" name="图片 31"/>
+          <wp:inline distT="0" distB="0" distL="0" distR="0" wp14:anchorId="5F89578E" wp14:editId="32F0C74A">
+            <wp:extent cx="5274310" cy="946785"/>
+            <wp:effectExtent l="0" t="0" r="2540" b="5715"/>
+            <wp:docPr id="29" name="图片 29"/>
             <wp:cNvGraphicFramePr>
               <a:graphicFrameLocks xmlns:a="http://schemas.openxmlformats.org/drawingml/2006/main" noChangeAspect="1"/>
             </wp:cNvGraphicFramePr>
@@ -16235,6 +15367,1259 @@
                   <pic:spPr>
                     <a:xfrm>
                       <a:off x="0" y="0"/>
+                      <a:ext cx="5274310" cy="946785"/>
+                    </a:xfrm>
+                    <a:prstGeom prst="rect">
+                      <a:avLst/>
+                    </a:prstGeom>
+                  </pic:spPr>
+                </pic:pic>
+              </a:graphicData>
+            </a:graphic>
+          </wp:inline>
+        </w:drawing>
+      </w:r>
+    </w:p>
+    <w:p/>
+    <w:p>
+      <w:pPr>
+        <w:pStyle w:val="3"/>
+      </w:pPr>
+      <w:bookmarkStart w:id="23" w:name="_Toc490835742"/>
+      <w:r>
+        <w:rPr>
+          <w:rFonts w:hint="eastAsia"/>
+        </w:rPr>
+        <w:t>安装JDK 8</w:t>
+      </w:r>
+      <w:bookmarkEnd w:id="23"/>
+    </w:p>
+    <w:p>
+      <w:r>
+        <w:rPr>
+          <w:rFonts w:hint="eastAsia"/>
+        </w:rPr>
+        <w:t>需要</w:t>
+      </w:r>
+      <w:r>
+        <w:rPr>
+          <w:rFonts w:hint="eastAsia"/>
+        </w:rPr>
+        <w:t>JDK8</w:t>
+      </w:r>
+      <w:r>
+        <w:rPr>
+          <w:rFonts w:hint="eastAsia"/>
+        </w:rPr>
+        <w:t>及以上版本</w:t>
+      </w:r>
+      <w:r>
+        <w:rPr>
+          <w:rFonts w:hint="eastAsia"/>
+        </w:rPr>
+        <w:t>。</w:t>
+      </w:r>
+    </w:p>
+    <w:p>
+      <w:r>
+        <w:t>[root@</w:t>
+      </w:r>
+      <w:r>
+        <w:t>CM-WEB</w:t>
+      </w:r>
+      <w:r>
+        <w:t xml:space="preserve"> ~]# rpm -ivh jdk-8u131-linux-x64.rpm</w:t>
+      </w:r>
+    </w:p>
+    <w:p>
+      <w:r>
+        <w:t>vim /etc/profile</w:t>
+      </w:r>
+    </w:p>
+    <w:p>
+      <w:r>
+        <w:t> </w:t>
+      </w:r>
+    </w:p>
+    <w:p>
+      <w:r>
+        <w:t>#</w:t>
+      </w:r>
+      <w:r>
+        <w:t>将下面的内容添加进去：</w:t>
+      </w:r>
+    </w:p>
+    <w:p>
+      <w:r>
+        <w:t>export JAVA_HOME=/usr/java/jdk1.8.0_131</w:t>
+      </w:r>
+    </w:p>
+    <w:p>
+      <w:r>
+        <w:t>export PATH=$JAVA_HOME/bin:$PATH</w:t>
+      </w:r>
+    </w:p>
+    <w:p>
+      <w:r>
+        <w:t>export CLASSPATH=.:${JAVA_HOME}/lib/tools.jar:${JAVA_HOME}/lib/dt.jar</w:t>
+      </w:r>
+    </w:p>
+    <w:p/>
+    <w:p>
+      <w:r>
+        <w:t>source /etc/profile</w:t>
+      </w:r>
+    </w:p>
+    <w:p>
+      <w:r>
+        <w:rPr>
+          <w:rFonts w:hint="eastAsia"/>
+        </w:rPr>
+        <w:t>验证是否安装成功</w:t>
+      </w:r>
+      <w:r>
+        <w:rPr>
+          <w:rFonts w:hint="eastAsia"/>
+        </w:rPr>
+        <w:t xml:space="preserve">:  </w:t>
+      </w:r>
+      <w:r>
+        <w:t xml:space="preserve">java </w:t>
+      </w:r>
+      <w:r>
+        <w:rPr>
+          <w:rFonts w:hint="eastAsia"/>
+        </w:rPr>
+        <w:t>--</w:t>
+      </w:r>
+      <w:r>
+        <w:t>version,</w:t>
+      </w:r>
+      <w:r>
+        <w:rPr>
+          <w:rFonts w:hint="eastAsia"/>
+        </w:rPr>
+        <w:t>出现如下</w:t>
+      </w:r>
+      <w:r>
+        <w:rPr>
+          <w:rFonts w:hint="eastAsia"/>
+        </w:rPr>
+        <w:t>信息</w:t>
+      </w:r>
+      <w:r>
+        <w:rPr>
+          <w:rFonts w:hint="eastAsia"/>
+        </w:rPr>
+        <w:t>代表安装成功</w:t>
+      </w:r>
+    </w:p>
+    <w:p>
+      <w:r>
+        <w:t>Java(TM) SE Runtime Environment (build 1.8.0_131-b11)</w:t>
+      </w:r>
+    </w:p>
+    <w:p>
+      <w:r>
+        <w:lastRenderedPageBreak/>
+        <w:t>Java HotSpot(TM) 64-Bit Server VM (build 25.131-b11, mixed mode)</w:t>
+      </w:r>
+    </w:p>
+    <w:p>
+      <w:pPr>
+        <w:pStyle w:val="2"/>
+      </w:pPr>
+      <w:bookmarkStart w:id="24" w:name="_Toc490835743"/>
+      <w:r>
+        <w:rPr>
+          <w:rFonts w:hint="eastAsia"/>
+        </w:rPr>
+        <w:t>安装和启动redis</w:t>
+      </w:r>
+      <w:bookmarkEnd w:id="24"/>
+    </w:p>
+    <w:p>
+      <w:pPr>
+        <w:pStyle w:val="a6"/>
+        <w:ind w:left="420" w:firstLineChars="0" w:firstLine="0"/>
+      </w:pPr>
+      <w:r>
+        <w:rPr>
+          <w:rFonts w:hint="eastAsia"/>
+        </w:rPr>
+        <w:t>安装</w:t>
+      </w:r>
+      <w:r>
+        <w:rPr>
+          <w:rFonts w:hint="eastAsia"/>
+        </w:rPr>
+        <w:t>redis</w:t>
+      </w:r>
+      <w:r>
+        <w:rPr>
+          <w:rFonts w:hint="eastAsia"/>
+        </w:rPr>
+        <w:t>，</w:t>
+      </w:r>
+    </w:p>
+    <w:p>
+      <w:pPr>
+        <w:pStyle w:val="a6"/>
+        <w:numPr>
+          <w:ilvl w:val="0"/>
+          <w:numId w:val="21"/>
+        </w:numPr>
+        <w:ind w:firstLineChars="0"/>
+      </w:pPr>
+      <w:r>
+        <w:t>tar -zxvf redis-3.2.3</w:t>
+      </w:r>
+      <w:r>
+        <w:t>.tar.gz</w:t>
+      </w:r>
+    </w:p>
+    <w:p>
+      <w:pPr>
+        <w:pStyle w:val="a6"/>
+        <w:numPr>
+          <w:ilvl w:val="0"/>
+          <w:numId w:val="21"/>
+        </w:numPr>
+        <w:ind w:firstLineChars="0"/>
+      </w:pPr>
+      <w:r>
+        <w:t>cd redis-3.2.3</w:t>
+      </w:r>
+    </w:p>
+    <w:p>
+      <w:pPr>
+        <w:pStyle w:val="a6"/>
+        <w:numPr>
+          <w:ilvl w:val="0"/>
+          <w:numId w:val="21"/>
+        </w:numPr>
+        <w:ind w:firstLineChars="0"/>
+      </w:pPr>
+      <w:r>
+        <w:rPr>
+          <w:rFonts w:hint="eastAsia"/>
+        </w:rPr>
+        <w:t>替换</w:t>
+      </w:r>
+      <w:r>
+        <w:rPr>
+          <w:rFonts w:hint="eastAsia"/>
+        </w:rPr>
+        <w:t>redis.conf</w:t>
+      </w:r>
+      <w:r>
+        <w:rPr>
+          <w:rFonts w:hint="eastAsia"/>
+        </w:rPr>
+        <w:t>文件</w:t>
+      </w:r>
+      <w:r>
+        <w:rPr>
+          <w:rFonts w:hint="eastAsia"/>
+        </w:rPr>
+        <w:t>,</w:t>
+      </w:r>
+      <w:r>
+        <w:rPr>
+          <w:rFonts w:hint="eastAsia"/>
+        </w:rPr>
+        <w:t>安装包里有一个已经定义好的</w:t>
+      </w:r>
+      <w:r>
+        <w:rPr>
+          <w:rFonts w:hint="eastAsia"/>
+        </w:rPr>
+        <w:t>redis.conf</w:t>
+      </w:r>
+      <w:r>
+        <w:rPr>
+          <w:rFonts w:hint="eastAsia"/>
+        </w:rPr>
+        <w:t>文件，将它拷贝到解压出来的文件夹里面</w:t>
+      </w:r>
+    </w:p>
+    <w:p>
+      <w:pPr>
+        <w:pStyle w:val="a6"/>
+        <w:ind w:left="420" w:firstLineChars="0" w:firstLine="0"/>
+      </w:pPr>
+      <w:r>
+        <w:rPr>
+          <w:rFonts w:hint="eastAsia"/>
+        </w:rPr>
+        <w:t xml:space="preserve"> </w:t>
+      </w:r>
+      <w:r>
+        <w:rPr>
+          <w:rFonts w:hint="eastAsia"/>
+        </w:rPr>
+        <w:tab/>
+        <w:t>cp</w:t>
+      </w:r>
+      <w:r>
+        <w:t xml:space="preserve"> ../redis</w:t>
+      </w:r>
+      <w:r>
+        <w:t>.conf</w:t>
+      </w:r>
+      <w:r>
+        <w:t xml:space="preserve"> ./</w:t>
+      </w:r>
+    </w:p>
+    <w:p>
+      <w:pPr>
+        <w:pStyle w:val="a6"/>
+        <w:numPr>
+          <w:ilvl w:val="0"/>
+          <w:numId w:val="21"/>
+        </w:numPr>
+        <w:ind w:firstLineChars="0"/>
+      </w:pPr>
+      <w:r>
+        <w:t>make</w:t>
+      </w:r>
+    </w:p>
+    <w:p>
+      <w:pPr>
+        <w:pStyle w:val="a6"/>
+        <w:numPr>
+          <w:ilvl w:val="0"/>
+          <w:numId w:val="21"/>
+        </w:numPr>
+        <w:ind w:firstLineChars="0"/>
+      </w:pPr>
+      <w:r>
+        <w:t>make install</w:t>
+      </w:r>
+    </w:p>
+    <w:p>
+      <w:pPr>
+        <w:pStyle w:val="a6"/>
+        <w:ind w:left="420" w:firstLineChars="0" w:firstLine="0"/>
+      </w:pPr>
+    </w:p>
+    <w:p>
+      <w:pPr>
+        <w:pStyle w:val="a6"/>
+        <w:numPr>
+          <w:ilvl w:val="0"/>
+          <w:numId w:val="21"/>
+        </w:numPr>
+        <w:ind w:firstLineChars="0"/>
+      </w:pPr>
+      <w:r>
+        <w:rPr>
+          <w:rFonts w:hint="eastAsia"/>
+        </w:rPr>
+        <w:t>启动</w:t>
+      </w:r>
+      <w:r>
+        <w:rPr>
+          <w:rFonts w:hint="eastAsia"/>
+        </w:rPr>
+        <w:t>redis</w:t>
+      </w:r>
+    </w:p>
+    <w:p>
+      <w:pPr>
+        <w:pStyle w:val="a6"/>
+        <w:ind w:left="420" w:firstLineChars="0"/>
+      </w:pPr>
+      <w:r>
+        <w:t>redis-server /root/redis-3.2.3/redis.conf &amp;</w:t>
+      </w:r>
+    </w:p>
+    <w:p>
+      <w:pPr>
+        <w:pStyle w:val="a6"/>
+        <w:ind w:left="420" w:firstLineChars="0" w:firstLine="0"/>
+      </w:pPr>
+    </w:p>
+    <w:p>
+      <w:pPr>
+        <w:pStyle w:val="a6"/>
+        <w:numPr>
+          <w:ilvl w:val="0"/>
+          <w:numId w:val="21"/>
+        </w:numPr>
+        <w:ind w:firstLineChars="0"/>
+      </w:pPr>
+      <w:r>
+        <w:rPr>
+          <w:rFonts w:hint="eastAsia"/>
+        </w:rPr>
+        <w:t>验证是否启动成功</w:t>
+      </w:r>
+    </w:p>
+    <w:p>
+      <w:pPr>
+        <w:pStyle w:val="a6"/>
+        <w:ind w:left="420" w:firstLineChars="0"/>
+      </w:pPr>
+      <w:r>
+        <w:t>netstat -lnp | grep 6379</w:t>
+      </w:r>
+      <w:r>
+        <w:t xml:space="preserve"> </w:t>
+      </w:r>
+      <w:r>
+        <w:rPr>
+          <w:rFonts w:hint="eastAsia"/>
+        </w:rPr>
+        <w:t>有</w:t>
+      </w:r>
+      <w:r>
+        <w:t>进程代表</w:t>
+      </w:r>
+      <w:r>
+        <w:rPr>
+          <w:rFonts w:hint="eastAsia"/>
+        </w:rPr>
+        <w:t>redis</w:t>
+      </w:r>
+      <w:r>
+        <w:rPr>
+          <w:rFonts w:hint="eastAsia"/>
+        </w:rPr>
+        <w:t>启动</w:t>
+      </w:r>
+      <w:r>
+        <w:t>成功</w:t>
+      </w:r>
+    </w:p>
+    <w:p/>
+    <w:p>
+      <w:pPr>
+        <w:pStyle w:val="2"/>
+      </w:pPr>
+      <w:bookmarkStart w:id="25" w:name="_Toc490835744"/>
+      <w:r>
+        <w:rPr>
+          <w:rFonts w:hint="eastAsia"/>
+        </w:rPr>
+        <w:t>配置nginx</w:t>
+      </w:r>
+      <w:bookmarkEnd w:id="25"/>
+    </w:p>
+    <w:p>
+      <w:r>
+        <w:rPr>
+          <w:rFonts w:hint="eastAsia"/>
+        </w:rPr>
+        <w:tab/>
+      </w:r>
+      <w:r>
+        <w:rPr>
+          <w:rFonts w:hint="eastAsia"/>
+        </w:rPr>
+        <w:t>安装包里面有一个文件</w:t>
+      </w:r>
+      <w:r>
+        <w:rPr>
+          <w:rFonts w:hint="eastAsia"/>
+        </w:rPr>
+        <w:t>nginx.conf</w:t>
+      </w:r>
+      <w:r>
+        <w:rPr>
+          <w:rFonts w:hint="eastAsia"/>
+        </w:rPr>
+        <w:t>，将该文件拷贝到</w:t>
+      </w:r>
+      <w:r>
+        <w:t>/usr/local/nginx/conf/nginx.conf</w:t>
+      </w:r>
+      <w:r>
+        <w:rPr>
+          <w:rFonts w:hint="eastAsia"/>
+        </w:rPr>
+        <w:t>，</w:t>
+      </w:r>
+      <w:r>
+        <w:rPr>
+          <w:rFonts w:hint="eastAsia"/>
+        </w:rPr>
+        <w:t>并将</w:t>
+      </w:r>
+      <w:r>
+        <w:t>路径</w:t>
+      </w:r>
+      <w:r>
+        <w:rPr>
+          <w:rFonts w:hint="eastAsia"/>
+        </w:rPr>
+        <w:t>/root/creditmaster</w:t>
+      </w:r>
+      <w:r>
+        <w:rPr>
+          <w:rFonts w:hint="eastAsia"/>
+        </w:rPr>
+        <w:t>修改</w:t>
+      </w:r>
+      <w:r>
+        <w:t>为</w:t>
+      </w:r>
+      <w:r>
+        <w:t>/CMWEB/creditmaster</w:t>
+      </w:r>
+      <w:r>
+        <w:rPr>
+          <w:rFonts w:hint="eastAsia"/>
+        </w:rPr>
+        <w:t>，</w:t>
+      </w:r>
+      <w:r>
+        <w:rPr>
+          <w:rFonts w:hint="eastAsia"/>
+        </w:rPr>
+        <w:t>然后启动</w:t>
+      </w:r>
+      <w:r>
+        <w:rPr>
+          <w:rFonts w:hint="eastAsia"/>
+        </w:rPr>
+        <w:t>nginx</w:t>
+      </w:r>
+      <w:r>
+        <w:rPr>
+          <w:rFonts w:hint="eastAsia"/>
+        </w:rPr>
+        <w:t>。</w:t>
+      </w:r>
+    </w:p>
+    <w:p>
+      <w:pPr>
+        <w:pStyle w:val="a6"/>
+        <w:ind w:left="420" w:firstLineChars="0" w:firstLine="0"/>
+      </w:pPr>
+      <w:r>
+        <w:t>cp nginx.conf</w:t>
+      </w:r>
+      <w:r>
+        <w:t xml:space="preserve">  </w:t>
+      </w:r>
+      <w:r>
+        <w:t>/usr/local/nginx/conf/nginx.conf</w:t>
+      </w:r>
+    </w:p>
+    <w:p>
+      <w:pPr>
+        <w:pStyle w:val="a6"/>
+        <w:ind w:left="420" w:firstLineChars="0" w:firstLine="0"/>
+      </w:pPr>
+      <w:r>
+        <w:t>/usr/local/nginx/sbin/nginx -c  /usr/local/nginx/conf/nginx.conf</w:t>
+      </w:r>
+    </w:p>
+    <w:p>
+      <w:pPr>
+        <w:pStyle w:val="a6"/>
+        <w:ind w:left="420" w:firstLineChars="0" w:firstLine="0"/>
+      </w:pPr>
+      <w:r>
+        <w:t xml:space="preserve">/usr/local/nginx/sbin/nginx </w:t>
+      </w:r>
+      <w:r>
+        <w:t>-</w:t>
+      </w:r>
+      <w:r>
+        <w:t>s reload</w:t>
+      </w:r>
+    </w:p>
+    <w:p>
+      <w:pPr>
+        <w:pStyle w:val="a6"/>
+        <w:ind w:left="420" w:firstLineChars="0" w:firstLine="0"/>
+      </w:pPr>
+    </w:p>
+    <w:p>
+      <w:r>
+        <w:rPr>
+          <w:rFonts w:hint="eastAsia"/>
+        </w:rPr>
+        <w:t>验证</w:t>
+      </w:r>
+      <w:r>
+        <w:rPr>
+          <w:rFonts w:hint="eastAsia"/>
+        </w:rPr>
+        <w:t>nginx</w:t>
+      </w:r>
+      <w:r>
+        <w:rPr>
+          <w:rFonts w:hint="eastAsia"/>
+        </w:rPr>
+        <w:t>是否启动成功</w:t>
+      </w:r>
+      <w:r>
+        <w:rPr>
+          <w:rFonts w:hint="eastAsia"/>
+        </w:rPr>
+        <w:t xml:space="preserve">: </w:t>
+      </w:r>
+    </w:p>
+    <w:p>
+      <w:r>
+        <w:tab/>
+        <w:t xml:space="preserve"> </w:t>
+      </w:r>
+      <w:r>
+        <w:rPr>
+          <w:rFonts w:hint="eastAsia"/>
+        </w:rPr>
+        <w:t xml:space="preserve"> </w:t>
+      </w:r>
+      <w:r>
+        <w:t xml:space="preserve">ps </w:t>
+      </w:r>
+      <w:r>
+        <w:t>-</w:t>
+      </w:r>
+      <w:r>
+        <w:t>aux |grep ng</w:t>
+      </w:r>
+      <w:r>
+        <w:t>i</w:t>
+      </w:r>
+      <w:r>
+        <w:t>n</w:t>
+      </w:r>
+      <w:r>
+        <w:t xml:space="preserve">x </w:t>
+      </w:r>
+    </w:p>
+    <w:p/>
+    <w:p>
+      <w:r>
+        <w:rPr>
+          <w:rFonts w:hint="eastAsia"/>
+        </w:rPr>
+        <w:t>注</w:t>
+      </w:r>
+      <w:r>
+        <w:rPr>
+          <w:rFonts w:hint="eastAsia"/>
+        </w:rPr>
+        <w:t>:</w:t>
+      </w:r>
+      <w:r>
+        <w:rPr>
+          <w:rFonts w:hint="eastAsia"/>
+        </w:rPr>
+        <w:t>可以根据服务器的实际情况调整</w:t>
+      </w:r>
+      <w:r>
+        <w:rPr>
+          <w:rFonts w:hint="eastAsia"/>
+        </w:rPr>
+        <w:t>ngnix</w:t>
+      </w:r>
+      <w:r>
+        <w:rPr>
+          <w:rFonts w:hint="eastAsia"/>
+        </w:rPr>
+        <w:t>的配置</w:t>
+      </w:r>
+    </w:p>
+    <w:p>
+      <w:pPr>
+        <w:pStyle w:val="a6"/>
+        <w:numPr>
+          <w:ilvl w:val="1"/>
+          <w:numId w:val="31"/>
+        </w:numPr>
+        <w:ind w:firstLineChars="0"/>
+      </w:pPr>
+      <w:r>
+        <w:rPr>
+          <w:rFonts w:hint="eastAsia"/>
+        </w:rPr>
+        <w:t>第</w:t>
+      </w:r>
+      <w:r>
+        <w:rPr>
+          <w:rFonts w:hint="eastAsia"/>
+        </w:rPr>
+        <w:t>3</w:t>
+      </w:r>
+      <w:r>
+        <w:rPr>
+          <w:rFonts w:hint="eastAsia"/>
+        </w:rPr>
+        <w:t>行</w:t>
+      </w:r>
+      <w:r>
+        <w:t xml:space="preserve"> worker_processes  8; </w:t>
+      </w:r>
+      <w:r>
+        <w:rPr>
+          <w:rFonts w:hint="eastAsia"/>
+        </w:rPr>
+        <w:t>8</w:t>
+      </w:r>
+      <w:r>
+        <w:rPr>
+          <w:rFonts w:hint="eastAsia"/>
+        </w:rPr>
+        <w:t>代表</w:t>
+      </w:r>
+      <w:r>
+        <w:rPr>
+          <w:rFonts w:hint="eastAsia"/>
+        </w:rPr>
+        <w:t>CPU</w:t>
+      </w:r>
+      <w:r>
+        <w:rPr>
+          <w:rFonts w:hint="eastAsia"/>
+        </w:rPr>
+        <w:t>的</w:t>
+      </w:r>
+      <w:r>
+        <w:t>核数目</w:t>
+      </w:r>
+    </w:p>
+    <w:p>
+      <w:pPr>
+        <w:pStyle w:val="a6"/>
+        <w:numPr>
+          <w:ilvl w:val="1"/>
+          <w:numId w:val="31"/>
+        </w:numPr>
+        <w:ind w:firstLineChars="0"/>
+      </w:pPr>
+      <w:r>
+        <w:rPr>
+          <w:rFonts w:hint="eastAsia"/>
+        </w:rPr>
+        <w:t>本地</w:t>
+      </w:r>
+      <w:r>
+        <w:t>后台服务端口</w:t>
+      </w:r>
+      <w:r>
+        <w:rPr>
+          <w:rFonts w:hint="eastAsia"/>
+        </w:rPr>
+        <w:t xml:space="preserve"> </w:t>
+      </w:r>
+      <w:r>
+        <w:t xml:space="preserve"> server 127.0.0.1:7777; </w:t>
+      </w:r>
+      <w:r>
+        <w:rPr>
+          <w:rFonts w:hint="eastAsia"/>
+        </w:rPr>
+        <w:t>代表</w:t>
+      </w:r>
+      <w:r>
+        <w:t>后台启动的端口为</w:t>
+      </w:r>
+      <w:r>
+        <w:rPr>
+          <w:rFonts w:hint="eastAsia"/>
+        </w:rPr>
+        <w:t>7777</w:t>
+      </w:r>
+    </w:p>
+    <w:p>
+      <w:pPr>
+        <w:pStyle w:val="a6"/>
+        <w:numPr>
+          <w:ilvl w:val="1"/>
+          <w:numId w:val="31"/>
+        </w:numPr>
+        <w:ind w:firstLineChars="0"/>
+      </w:pPr>
+      <w:r>
+        <w:rPr>
+          <w:rFonts w:hint="eastAsia"/>
+        </w:rPr>
+        <w:t>后台对外</w:t>
+      </w:r>
+      <w:r>
+        <w:t>服务端口</w:t>
+      </w:r>
+      <w:r>
+        <w:rPr>
+          <w:rFonts w:hint="eastAsia"/>
+        </w:rPr>
+        <w:t xml:space="preserve">  </w:t>
+      </w:r>
+      <w:r>
+        <w:t xml:space="preserve">listen   </w:t>
+      </w:r>
+      <w:r>
+        <w:t>3</w:t>
+      </w:r>
+      <w:r>
+        <w:t>0</w:t>
+      </w:r>
+      <w:r>
+        <w:t>3</w:t>
+      </w:r>
+      <w:r>
+        <w:t xml:space="preserve">0;   </w:t>
+      </w:r>
+      <w:r>
+        <w:rPr>
+          <w:rFonts w:hint="eastAsia"/>
+        </w:rPr>
+        <w:t>代表</w:t>
+      </w:r>
+      <w:r>
+        <w:t>后台对外服务的端口为</w:t>
+      </w:r>
+      <w:r>
+        <w:t>3</w:t>
+      </w:r>
+      <w:r>
+        <w:rPr>
+          <w:rFonts w:hint="eastAsia"/>
+        </w:rPr>
+        <w:t>0</w:t>
+      </w:r>
+      <w:r>
+        <w:t>3</w:t>
+      </w:r>
+      <w:r>
+        <w:rPr>
+          <w:rFonts w:hint="eastAsia"/>
+        </w:rPr>
+        <w:t>0</w:t>
+      </w:r>
+    </w:p>
+    <w:p>
+      <w:pPr>
+        <w:pStyle w:val="2"/>
+      </w:pPr>
+      <w:bookmarkStart w:id="26" w:name="_Toc490835745"/>
+      <w:r>
+        <w:rPr>
+          <w:rFonts w:hint="eastAsia"/>
+        </w:rPr>
+        <w:t>后台部署</w:t>
+      </w:r>
+      <w:bookmarkEnd w:id="26"/>
+    </w:p>
+    <w:p>
+      <w:pPr>
+        <w:pStyle w:val="a6"/>
+        <w:numPr>
+          <w:ilvl w:val="0"/>
+          <w:numId w:val="19"/>
+        </w:numPr>
+        <w:ind w:firstLineChars="0"/>
+      </w:pPr>
+      <w:r>
+        <w:rPr>
+          <w:rFonts w:hint="eastAsia"/>
+        </w:rPr>
+        <w:t>创建后台部署包目录</w:t>
+      </w:r>
+      <w:r>
+        <w:t>/</w:t>
+      </w:r>
+      <w:r>
+        <w:t>CMWEB</w:t>
+      </w:r>
+      <w:r>
+        <w:t>/</w:t>
+      </w:r>
+      <w:r>
+        <w:t>creditmaster</w:t>
+      </w:r>
+      <w:r>
+        <w:t>/</w:t>
+      </w:r>
+    </w:p>
+    <w:p>
+      <w:pPr>
+        <w:pStyle w:val="a6"/>
+        <w:numPr>
+          <w:ilvl w:val="0"/>
+          <w:numId w:val="19"/>
+        </w:numPr>
+        <w:ind w:firstLineChars="0"/>
+      </w:pPr>
+      <w:r>
+        <w:rPr>
+          <w:rFonts w:hint="eastAsia"/>
+        </w:rPr>
+        <w:t>将</w:t>
+      </w:r>
+      <w:r>
+        <w:t>cmaster-0.0.1-SNAPSHOT.jar</w:t>
+      </w:r>
+      <w:r>
+        <w:t xml:space="preserve"> </w:t>
+      </w:r>
+      <w:r>
+        <w:rPr>
+          <w:rFonts w:hint="eastAsia"/>
+        </w:rPr>
+        <w:t>拷贝到</w:t>
+      </w:r>
+      <w:r>
+        <w:t>/</w:t>
+      </w:r>
+      <w:r>
+        <w:t>CMWEB</w:t>
+      </w:r>
+      <w:r>
+        <w:t>/creditmaster</w:t>
+      </w:r>
+      <w:r>
+        <w:t>/</w:t>
+      </w:r>
+      <w:r>
+        <w:rPr>
+          <w:rFonts w:hint="eastAsia"/>
+        </w:rPr>
+        <w:t xml:space="preserve"> </w:t>
+      </w:r>
+      <w:r>
+        <w:rPr>
+          <w:rFonts w:hint="eastAsia"/>
+        </w:rPr>
+        <w:t xml:space="preserve"> </w:t>
+      </w:r>
+    </w:p>
+    <w:p>
+      <w:pPr>
+        <w:pStyle w:val="a6"/>
+        <w:numPr>
+          <w:ilvl w:val="0"/>
+          <w:numId w:val="19"/>
+        </w:numPr>
+        <w:ind w:firstLineChars="0"/>
+      </w:pPr>
+      <w:r>
+        <w:rPr>
+          <w:rFonts w:hint="eastAsia"/>
+        </w:rPr>
+        <w:t>将后台启动命令文件</w:t>
+      </w:r>
+      <w:r>
+        <w:t>startServer.sh</w:t>
+      </w:r>
+      <w:r>
+        <w:t xml:space="preserve"> </w:t>
+      </w:r>
+      <w:r>
+        <w:rPr>
+          <w:rFonts w:hint="eastAsia"/>
+        </w:rPr>
+        <w:t>拷贝到</w:t>
+      </w:r>
+      <w:r>
+        <w:t>/</w:t>
+      </w:r>
+      <w:r>
+        <w:t>CMWEB</w:t>
+      </w:r>
+      <w:r>
+        <w:t>/creditmaster</w:t>
+      </w:r>
+      <w:r>
+        <w:t>/</w:t>
+      </w:r>
+    </w:p>
+    <w:p>
+      <w:pPr>
+        <w:pStyle w:val="a6"/>
+        <w:numPr>
+          <w:ilvl w:val="0"/>
+          <w:numId w:val="19"/>
+        </w:numPr>
+        <w:ind w:firstLineChars="0"/>
+      </w:pPr>
+      <w:r>
+        <w:rPr>
+          <w:rFonts w:hint="eastAsia"/>
+        </w:rPr>
+        <w:t>修改</w:t>
+      </w:r>
+      <w:r>
+        <w:t>startServer.sh</w:t>
+      </w:r>
+      <w:r>
+        <w:rPr>
+          <w:rFonts w:hint="eastAsia"/>
+        </w:rPr>
+        <w:t>文件中的数据库链接地址和密码</w:t>
+      </w:r>
+      <w:r>
+        <w:rPr>
+          <w:rFonts w:hint="eastAsia"/>
+        </w:rPr>
+        <w:t>为生产系统实际配置</w:t>
+      </w:r>
+    </w:p>
+    <w:p>
+      <w:pPr>
+        <w:pStyle w:val="a6"/>
+        <w:numPr>
+          <w:ilvl w:val="1"/>
+          <w:numId w:val="19"/>
+        </w:numPr>
+        <w:ind w:firstLineChars="0"/>
+      </w:pPr>
+      <w:r>
+        <w:rPr>
+          <w:rFonts w:hint="eastAsia"/>
+        </w:rPr>
+        <w:lastRenderedPageBreak/>
+        <w:t>地址</w:t>
+      </w:r>
+      <w:r>
+        <w:t xml:space="preserve">: </w:t>
+      </w:r>
+      <w:r>
+        <w:t>--spring.datasource.url=jdbc:postgresql://</w:t>
+      </w:r>
+      <w:r>
+        <w:t>10.128.13.17</w:t>
+      </w:r>
+      <w:r>
+        <w:t>:343</w:t>
+      </w:r>
+      <w:r>
+        <w:t>2</w:t>
+      </w:r>
+      <w:r>
+        <w:t>/cs_master_tgt</w:t>
+      </w:r>
+    </w:p>
+    <w:p>
+      <w:pPr>
+        <w:pStyle w:val="a6"/>
+        <w:numPr>
+          <w:ilvl w:val="1"/>
+          <w:numId w:val="19"/>
+        </w:numPr>
+        <w:ind w:firstLineChars="0"/>
+      </w:pPr>
+      <w:r>
+        <w:rPr>
+          <w:rFonts w:hint="eastAsia"/>
+        </w:rPr>
+        <w:t>数据库用户</w:t>
+      </w:r>
+      <w:r>
+        <w:rPr>
+          <w:rFonts w:hint="eastAsia"/>
+        </w:rPr>
+        <w:t>:</w:t>
+      </w:r>
+      <w:r>
+        <w:t xml:space="preserve"> --spring.datasource.username=cs_master_tgt</w:t>
+      </w:r>
+    </w:p>
+    <w:p>
+      <w:pPr>
+        <w:pStyle w:val="a6"/>
+        <w:numPr>
+          <w:ilvl w:val="1"/>
+          <w:numId w:val="19"/>
+        </w:numPr>
+        <w:ind w:firstLineChars="0"/>
+      </w:pPr>
+      <w:r>
+        <w:rPr>
+          <w:rFonts w:hint="eastAsia"/>
+        </w:rPr>
+        <w:t>数据库密码</w:t>
+      </w:r>
+      <w:r>
+        <w:t>:</w:t>
+      </w:r>
+      <w:r>
+        <w:t xml:space="preserve"> --spring.datasource.password=abc123</w:t>
+      </w:r>
+    </w:p>
+    <w:p>
+      <w:pPr>
+        <w:pStyle w:val="a6"/>
+        <w:numPr>
+          <w:ilvl w:val="0"/>
+          <w:numId w:val="19"/>
+        </w:numPr>
+        <w:ind w:firstLineChars="0"/>
+      </w:pPr>
+      <w:r>
+        <w:rPr>
+          <w:rFonts w:hint="eastAsia"/>
+        </w:rPr>
+        <w:t>进入目录</w:t>
+      </w:r>
+      <w:r>
+        <w:t>/</w:t>
+      </w:r>
+      <w:r>
+        <w:t>CMWEB</w:t>
+      </w:r>
+      <w:r>
+        <w:t>/creditmaster</w:t>
+      </w:r>
+      <w:r>
+        <w:t>/</w:t>
+      </w:r>
+      <w:r>
+        <w:t xml:space="preserve"> (./startServer.sh )</w:t>
+      </w:r>
+      <w:r>
+        <w:t xml:space="preserve"> </w:t>
+      </w:r>
+      <w:r>
+        <w:rPr>
+          <w:rFonts w:hint="eastAsia"/>
+        </w:rPr>
+        <w:t>启动</w:t>
+      </w:r>
+      <w:r>
+        <w:t>进程</w:t>
+      </w:r>
+    </w:p>
+    <w:p>
+      <w:pPr>
+        <w:pStyle w:val="a6"/>
+        <w:numPr>
+          <w:ilvl w:val="0"/>
+          <w:numId w:val="19"/>
+        </w:numPr>
+        <w:ind w:firstLineChars="0"/>
+      </w:pPr>
+      <w:r>
+        <w:rPr>
+          <w:rFonts w:hint="eastAsia"/>
+        </w:rPr>
+        <w:t>查看</w:t>
+      </w:r>
+      <w:r>
+        <w:t xml:space="preserve">startServer.sh </w:t>
+      </w:r>
+      <w:r>
+        <w:rPr>
+          <w:rFonts w:hint="eastAsia"/>
+        </w:rPr>
+        <w:t>指定</w:t>
+      </w:r>
+      <w:r>
+        <w:t>的日志输出文件</w:t>
+      </w:r>
+    </w:p>
+    <w:p>
+      <w:pPr>
+        <w:pStyle w:val="a6"/>
+        <w:numPr>
+          <w:ilvl w:val="0"/>
+          <w:numId w:val="19"/>
+        </w:numPr>
+        <w:ind w:firstLineChars="0"/>
+      </w:pPr>
+      <w:r>
+        <w:rPr>
+          <w:rFonts w:hint="eastAsia"/>
+        </w:rPr>
+        <w:t>通过</w:t>
+      </w:r>
+      <w:r>
+        <w:rPr>
+          <w:rFonts w:hint="eastAsia"/>
+        </w:rPr>
+        <w:t>http</w:t>
+      </w:r>
+      <w:r>
+        <w:t>://</w:t>
+      </w:r>
+      <w:r>
+        <w:t>10.128.13.16</w:t>
+      </w:r>
+      <w:r>
+        <w:t>:</w:t>
+      </w:r>
+      <w:r>
+        <w:t>1010</w:t>
+      </w:r>
+      <w:r>
+        <w:t xml:space="preserve">/v2/api.html </w:t>
+      </w:r>
+      <w:r>
+        <w:rPr>
+          <w:rFonts w:hint="eastAsia"/>
+        </w:rPr>
+        <w:t>即可</w:t>
+      </w:r>
+      <w:r>
+        <w:t>查看</w:t>
+      </w:r>
+      <w:r>
+        <w:rPr>
+          <w:rFonts w:hint="eastAsia"/>
+        </w:rPr>
+        <w:t>是否</w:t>
+      </w:r>
+      <w:r>
+        <w:t>部署成功</w:t>
+      </w:r>
+      <w:r>
+        <w:rPr>
+          <w:rFonts w:hint="eastAsia"/>
+        </w:rPr>
+        <w:t>，</w:t>
+      </w:r>
+      <w:r>
+        <w:rPr>
+          <w:rFonts w:hint="eastAsia"/>
+        </w:rPr>
+        <w:t>出现如下界面，代表后端部署成功</w:t>
+      </w:r>
+      <w:r>
+        <w:rPr>
+          <w:rFonts w:hint="eastAsia"/>
+        </w:rPr>
+        <w:t>。</w:t>
+      </w:r>
+    </w:p>
+    <w:p>
+      <w:pPr>
+        <w:pStyle w:val="a6"/>
+        <w:ind w:left="420" w:firstLineChars="0" w:firstLine="0"/>
+      </w:pPr>
+      <w:r>
+        <w:rPr>
+          <w:noProof/>
+        </w:rPr>
+        <w:drawing>
+          <wp:inline distT="0" distB="0" distL="0" distR="0" wp14:anchorId="30267F22" wp14:editId="4FE7FB31">
+            <wp:extent cx="5274310" cy="2560320"/>
+            <wp:effectExtent l="0" t="0" r="2540" b="0"/>
+            <wp:docPr id="31" name="图片 31"/>
+            <wp:cNvGraphicFramePr>
+              <a:graphicFrameLocks xmlns:a="http://schemas.openxmlformats.org/drawingml/2006/main" noChangeAspect="1"/>
+            </wp:cNvGraphicFramePr>
+            <a:graphic xmlns:a="http://schemas.openxmlformats.org/drawingml/2006/main">
+              <a:graphicData uri="http://schemas.openxmlformats.org/drawingml/2006/picture">
+                <pic:pic xmlns:pic="http://schemas.openxmlformats.org/drawingml/2006/picture">
+                  <pic:nvPicPr>
+                    <pic:cNvPr id="1" name=""/>
+                    <pic:cNvPicPr/>
+                  </pic:nvPicPr>
+                  <pic:blipFill>
+                    <a:blip r:embed="rId50"/>
+                    <a:stretch>
+                      <a:fillRect/>
+                    </a:stretch>
+                  </pic:blipFill>
+                  <pic:spPr>
+                    <a:xfrm>
+                      <a:off x="0" y="0"/>
                       <a:ext cx="5274310" cy="2560320"/>
                     </a:xfrm>
                     <a:prstGeom prst="rect">
@@ -16258,7 +16643,6 @@
         <w:rPr>
           <w:rFonts w:hint="eastAsia"/>
         </w:rPr>
-        <w:lastRenderedPageBreak/>
         <w:t>前台</w:t>
       </w:r>
       <w:r>
@@ -16496,7 +16880,7 @@
         </w:rPr>
         <w:t>通过</w:t>
       </w:r>
-      <w:hyperlink r:id="rId50" w:history="1">
+      <w:hyperlink r:id="rId51" w:history="1">
         <w:r>
           <w:rPr>
             <w:rStyle w:val="a5"/>
@@ -16565,7 +16949,7 @@
                     <pic:cNvPicPr/>
                   </pic:nvPicPr>
                   <pic:blipFill>
-                    <a:blip r:embed="rId51"/>
+                    <a:blip r:embed="rId52"/>
                     <a:stretch>
                       <a:fillRect/>
                     </a:stretch>
@@ -16596,6 +16980,7 @@
         <w:rPr>
           <w:rFonts w:hint="eastAsia"/>
         </w:rPr>
+        <w:lastRenderedPageBreak/>
         <w:t>清除</w:t>
       </w:r>
       <w:r>
@@ -16924,7 +17309,7 @@
     <w:p/>
     <w:p/>
     <w:sectPr>
-      <w:headerReference w:type="default" r:id="rId52"/>
+      <w:headerReference w:type="default" r:id="rId53"/>
       <w:pgSz w:w="11906" w:h="16838"/>
       <w:pgMar w:top="1440" w:right="1800" w:bottom="1440" w:left="1800" w:header="851" w:footer="992" w:gutter="0"/>
       <w:cols w:space="425"/>
@@ -21642,7 +22027,7 @@
 </file>
 
 <file path=customXml/itemProps1.xml><?xml version="1.0" encoding="utf-8"?>
-<ds:datastoreItem xmlns:ds="http://schemas.openxmlformats.org/officeDocument/2006/customXml" ds:itemID="{6DE82293-B188-4090-8EC6-7CD3F77F7080}">
+<ds:datastoreItem xmlns:ds="http://schemas.openxmlformats.org/officeDocument/2006/customXml" ds:itemID="{13CE4C69-A700-456D-A8EA-5B28181B50AC}">
   <ds:schemaRefs>
     <ds:schemaRef ds:uri="http://schemas.openxmlformats.org/officeDocument/2006/bibliography"/>
   </ds:schemaRefs>

--- a/日常/SQL脚本/结算/结算上线准备_20180605/上线操作手册（结算UAT环境）_李睿_20180621（增量）.docx
+++ b/日常/SQL脚本/结算/结算上线准备_20180605/上线操作手册（结算UAT环境）_李睿_20180621（增量）.docx
@@ -5000,10 +5000,10 @@
             <v:path o:extrusionok="f" gradientshapeok="t" o:connecttype="rect"/>
             <o:lock v:ext="edit" aspectratio="t"/>
           </v:shapetype>
-          <v:shape id="_x0000_i1025" type="#_x0000_t75" style="width:77.25pt;height:56.25pt" o:ole="">
+          <v:shape id="_x0000_i1025" type="#_x0000_t75" style="width:77.15pt;height:56.1pt" o:ole="">
             <v:imagedata r:id="rId9" o:title=""/>
           </v:shape>
-          <o:OLEObject Type="Embed" ProgID="Word.Document.12" ShapeID="_x0000_i1025" DrawAspect="Icon" ObjectID="_1591106253" r:id="rId10">
+          <o:OLEObject Type="Embed" ProgID="Word.Document.12" ShapeID="_x0000_i1025" DrawAspect="Icon" ObjectID="_1591160923" r:id="rId10">
             <o:FieldCodes>\s</o:FieldCodes>
           </o:OLEObject>
         </w:object>
@@ -7615,13 +7615,7 @@
       </w:r>
     </w:p>
     <w:p/>
-    <w:p>
-      <w:pPr>
-        <w:rPr>
-          <w:rFonts w:hint="eastAsia"/>
-        </w:rPr>
-      </w:pPr>
-    </w:p>
+    <w:p/>
     <w:p>
       <w:r>
         <w:rPr>
@@ -9025,9 +9019,6 @@
             <w:pPr>
               <w:widowControl/>
               <w:jc w:val="left"/>
-              <w:rPr>
-                <w:rFonts w:hint="eastAsia"/>
-              </w:rPr>
             </w:pPr>
             <w:r>
               <w:t>99_change_obj_owner</w:t>
@@ -10557,9 +10548,6 @@
             <w:pPr>
               <w:widowControl/>
               <w:jc w:val="left"/>
-              <w:rPr>
-                <w:rFonts w:hint="eastAsia"/>
-              </w:rPr>
             </w:pPr>
             <w:r>
               <w:t>99_change_obj_owner</w:t>
@@ -11969,6 +11957,9 @@
               <w:jc w:val="center"/>
             </w:pPr>
             <w:r>
+              <w:rPr>
+                <w:rFonts w:hint="eastAsia"/>
+              </w:rPr>
               <w:t>5</w:t>
             </w:r>
           </w:p>
@@ -11999,12 +11990,21 @@
             <w:pPr>
               <w:widowControl/>
               <w:jc w:val="left"/>
+              <w:rPr>
+                <w:rFonts w:hint="eastAsia"/>
+              </w:rPr>
             </w:pPr>
             <w:r>
-              <w:t>99_change_obj_owner</w:t>
-            </w:r>
-            <w:r>
-              <w:t>.sql</w:t>
+              <w:t>04_create_view_vw_bond_rating_cacul</w:t>
+            </w:r>
+            <w:r>
+              <w:rPr>
+                <w:rFonts w:hint="eastAsia"/>
+              </w:rPr>
+              <w:t>.</w:t>
+            </w:r>
+            <w:r>
+              <w:t>sql</w:t>
             </w:r>
           </w:p>
         </w:tc>
@@ -12023,14 +12023,11 @@
             <w:pPr>
               <w:widowControl/>
               <w:jc w:val="center"/>
-              <w:rPr>
-                <w:rFonts w:ascii="微软雅黑" w:eastAsia="微软雅黑" w:hAnsi="微软雅黑" w:cs="宋体"/>
-                <w:color w:val="000000"/>
-                <w:kern w:val="0"/>
-                <w:sz w:val="22"/>
-              </w:rPr>
             </w:pPr>
             <w:r>
+              <w:rPr>
+                <w:rFonts w:hint="eastAsia"/>
+              </w:rPr>
               <w:t>6</w:t>
             </w:r>
           </w:p>
@@ -12045,15 +12042,9 @@
             <w:pPr>
               <w:widowControl/>
               <w:jc w:val="left"/>
-              <w:rPr>
-                <w:rFonts w:ascii="微软雅黑" w:eastAsia="微软雅黑" w:hAnsi="微软雅黑" w:cs="宋体"/>
-                <w:color w:val="000000"/>
-                <w:kern w:val="0"/>
-                <w:sz w:val="22"/>
-              </w:rPr>
             </w:pPr>
             <w:r>
-              <w:t>rollback\cs_master_tgt</w:t>
+              <w:t>cs_master_tgt</w:t>
             </w:r>
           </w:p>
         </w:tc>
@@ -12067,15 +12058,12 @@
             <w:pPr>
               <w:widowControl/>
               <w:jc w:val="left"/>
-              <w:rPr>
-                <w:rFonts w:ascii="微软雅黑" w:eastAsia="微软雅黑" w:hAnsi="微软雅黑" w:cs="宋体"/>
-                <w:color w:val="000000"/>
-                <w:kern w:val="0"/>
-                <w:sz w:val="22"/>
-              </w:rPr>
             </w:pPr>
             <w:r>
-              <w:t>alter_table_compy_bondissuer.sql</w:t>
+              <w:t>05_init_data_lkp_ratingcd_xw</w:t>
+            </w:r>
+            <w:r>
+              <w:t>.sql</w:t>
             </w:r>
           </w:p>
         </w:tc>
@@ -12094,6 +12082,62 @@
             <w:pPr>
               <w:widowControl/>
               <w:jc w:val="center"/>
+            </w:pPr>
+            <w:r>
+              <w:t>7</w:t>
+            </w:r>
+          </w:p>
+        </w:tc>
+        <w:tc>
+          <w:tcPr>
+            <w:tcW w:w="2860" w:type="dxa"/>
+            <w:shd w:val="clear" w:color="auto" w:fill="auto"/>
+            <w:noWrap/>
+          </w:tcPr>
+          <w:p>
+            <w:pPr>
+              <w:widowControl/>
+              <w:jc w:val="left"/>
+            </w:pPr>
+            <w:r>
+              <w:t>cs_master_tgt</w:t>
+            </w:r>
+          </w:p>
+        </w:tc>
+        <w:tc>
+          <w:tcPr>
+            <w:tcW w:w="5213" w:type="dxa"/>
+            <w:shd w:val="clear" w:color="auto" w:fill="auto"/>
+            <w:noWrap/>
+          </w:tcPr>
+          <w:p>
+            <w:pPr>
+              <w:widowControl/>
+              <w:jc w:val="left"/>
+            </w:pPr>
+            <w:r>
+              <w:t>99_change_obj_owner</w:t>
+            </w:r>
+            <w:r>
+              <w:t>.sql</w:t>
+            </w:r>
+          </w:p>
+        </w:tc>
+      </w:tr>
+      <w:tr>
+        <w:trPr>
+          <w:trHeight w:val="330"/>
+        </w:trPr>
+        <w:tc>
+          <w:tcPr>
+            <w:tcW w:w="660" w:type="dxa"/>
+            <w:shd w:val="clear" w:color="auto" w:fill="auto"/>
+            <w:noWrap/>
+          </w:tcPr>
+          <w:p>
+            <w:pPr>
+              <w:widowControl/>
+              <w:jc w:val="center"/>
               <w:rPr>
                 <w:rFonts w:ascii="微软雅黑" w:eastAsia="微软雅黑" w:hAnsi="微软雅黑" w:cs="宋体"/>
                 <w:color w:val="000000"/>
@@ -12102,7 +12146,78 @@
               </w:rPr>
             </w:pPr>
             <w:r>
-              <w:t>7</w:t>
+              <w:t>8</w:t>
+            </w:r>
+          </w:p>
+        </w:tc>
+        <w:tc>
+          <w:tcPr>
+            <w:tcW w:w="2860" w:type="dxa"/>
+            <w:shd w:val="clear" w:color="auto" w:fill="auto"/>
+            <w:noWrap/>
+          </w:tcPr>
+          <w:p>
+            <w:pPr>
+              <w:widowControl/>
+              <w:jc w:val="left"/>
+              <w:rPr>
+                <w:rFonts w:ascii="微软雅黑" w:eastAsia="微软雅黑" w:hAnsi="微软雅黑" w:cs="宋体"/>
+                <w:color w:val="000000"/>
+                <w:kern w:val="0"/>
+                <w:sz w:val="22"/>
+              </w:rPr>
+            </w:pPr>
+            <w:r>
+              <w:t>rollback\cs_master_tgt</w:t>
+            </w:r>
+          </w:p>
+        </w:tc>
+        <w:tc>
+          <w:tcPr>
+            <w:tcW w:w="5213" w:type="dxa"/>
+            <w:shd w:val="clear" w:color="auto" w:fill="auto"/>
+            <w:noWrap/>
+          </w:tcPr>
+          <w:p>
+            <w:pPr>
+              <w:widowControl/>
+              <w:jc w:val="left"/>
+              <w:rPr>
+                <w:rFonts w:ascii="微软雅黑" w:eastAsia="微软雅黑" w:hAnsi="微软雅黑" w:cs="宋体"/>
+                <w:color w:val="000000"/>
+                <w:kern w:val="0"/>
+                <w:sz w:val="22"/>
+              </w:rPr>
+            </w:pPr>
+            <w:r>
+              <w:t>alter_table_compy_bondissuer.sql</w:t>
+            </w:r>
+          </w:p>
+        </w:tc>
+      </w:tr>
+      <w:tr>
+        <w:trPr>
+          <w:trHeight w:val="330"/>
+        </w:trPr>
+        <w:tc>
+          <w:tcPr>
+            <w:tcW w:w="660" w:type="dxa"/>
+            <w:shd w:val="clear" w:color="auto" w:fill="auto"/>
+            <w:noWrap/>
+          </w:tcPr>
+          <w:p>
+            <w:pPr>
+              <w:widowControl/>
+              <w:jc w:val="center"/>
+              <w:rPr>
+                <w:rFonts w:ascii="微软雅黑" w:eastAsia="微软雅黑" w:hAnsi="微软雅黑" w:cs="宋体"/>
+                <w:color w:val="000000"/>
+                <w:kern w:val="0"/>
+                <w:sz w:val="22"/>
+              </w:rPr>
+            </w:pPr>
+            <w:r>
+              <w:t>9</w:t>
             </w:r>
           </w:p>
         </w:tc>
@@ -12721,7 +12836,11 @@
             <w:pPr>
               <w:widowControl/>
               <w:jc w:val="center"/>
+              <w:rPr>
+                <w:rFonts w:hint="eastAsia"/>
+              </w:rPr>
             </w:pPr>
+            <w:bookmarkStart w:id="6" w:name="_GoBack" w:colFirst="1" w:colLast="2"/>
             <w:r>
               <w:rPr>
                 <w:rFonts w:hint="eastAsia"/>
@@ -12744,8 +12863,6 @@
             <w:r>
               <w:t>cs_master_tgt</w:t>
             </w:r>
-            <w:bookmarkStart w:id="6" w:name="_GoBack"/>
-            <w:bookmarkEnd w:id="6"/>
           </w:p>
         </w:tc>
         <w:tc>
@@ -12758,15 +12875,18 @@
             <w:pPr>
               <w:widowControl/>
               <w:jc w:val="left"/>
+            </w:pPr>
+            <w:r>
+              <w:t>04_create_view_vw_bond_rating_cacul</w:t>
+            </w:r>
+            <w:r>
               <w:rPr>
                 <w:rFonts w:hint="eastAsia"/>
               </w:rPr>
-            </w:pPr>
-            <w:r>
-              <w:t>99_change_obj_owner</w:t>
-            </w:r>
-            <w:r>
-              <w:t>.sql</w:t>
+              <w:t>.</w:t>
+            </w:r>
+            <w:r>
+              <w:t>sql</w:t>
             </w:r>
           </w:p>
         </w:tc>
@@ -12786,6 +12906,125 @@
               <w:widowControl/>
               <w:jc w:val="center"/>
               <w:rPr>
+                <w:rFonts w:hint="eastAsia"/>
+              </w:rPr>
+            </w:pPr>
+            <w:r>
+              <w:rPr>
+                <w:rFonts w:hint="eastAsia"/>
+              </w:rPr>
+              <w:t>6</w:t>
+            </w:r>
+          </w:p>
+        </w:tc>
+        <w:tc>
+          <w:tcPr>
+            <w:tcW w:w="2860" w:type="dxa"/>
+            <w:shd w:val="clear" w:color="auto" w:fill="auto"/>
+            <w:noWrap/>
+          </w:tcPr>
+          <w:p>
+            <w:pPr>
+              <w:widowControl/>
+              <w:jc w:val="left"/>
+            </w:pPr>
+            <w:r>
+              <w:t>cs_master_tgt</w:t>
+            </w:r>
+          </w:p>
+        </w:tc>
+        <w:tc>
+          <w:tcPr>
+            <w:tcW w:w="5213" w:type="dxa"/>
+            <w:shd w:val="clear" w:color="auto" w:fill="auto"/>
+            <w:noWrap/>
+          </w:tcPr>
+          <w:p>
+            <w:pPr>
+              <w:widowControl/>
+              <w:jc w:val="left"/>
+            </w:pPr>
+            <w:r>
+              <w:t>05_init_data_lkp_ratingcd_xw</w:t>
+            </w:r>
+            <w:r>
+              <w:t>.sql</w:t>
+            </w:r>
+          </w:p>
+        </w:tc>
+      </w:tr>
+      <w:bookmarkEnd w:id="6"/>
+      <w:tr>
+        <w:trPr>
+          <w:trHeight w:val="330"/>
+        </w:trPr>
+        <w:tc>
+          <w:tcPr>
+            <w:tcW w:w="660" w:type="dxa"/>
+            <w:shd w:val="clear" w:color="auto" w:fill="auto"/>
+            <w:noWrap/>
+          </w:tcPr>
+          <w:p>
+            <w:pPr>
+              <w:widowControl/>
+              <w:jc w:val="center"/>
+            </w:pPr>
+            <w:r>
+              <w:t>7</w:t>
+            </w:r>
+          </w:p>
+        </w:tc>
+        <w:tc>
+          <w:tcPr>
+            <w:tcW w:w="2860" w:type="dxa"/>
+            <w:shd w:val="clear" w:color="auto" w:fill="auto"/>
+            <w:noWrap/>
+          </w:tcPr>
+          <w:p>
+            <w:pPr>
+              <w:widowControl/>
+              <w:jc w:val="left"/>
+            </w:pPr>
+            <w:r>
+              <w:t>cs_master_tgt</w:t>
+            </w:r>
+          </w:p>
+        </w:tc>
+        <w:tc>
+          <w:tcPr>
+            <w:tcW w:w="5213" w:type="dxa"/>
+            <w:shd w:val="clear" w:color="auto" w:fill="auto"/>
+            <w:noWrap/>
+          </w:tcPr>
+          <w:p>
+            <w:pPr>
+              <w:widowControl/>
+              <w:jc w:val="left"/>
+            </w:pPr>
+            <w:r>
+              <w:t>99_change_obj_owner</w:t>
+            </w:r>
+            <w:r>
+              <w:t>.sql</w:t>
+            </w:r>
+          </w:p>
+        </w:tc>
+      </w:tr>
+      <w:tr>
+        <w:trPr>
+          <w:trHeight w:val="330"/>
+        </w:trPr>
+        <w:tc>
+          <w:tcPr>
+            <w:tcW w:w="660" w:type="dxa"/>
+            <w:shd w:val="clear" w:color="auto" w:fill="auto"/>
+            <w:noWrap/>
+          </w:tcPr>
+          <w:p>
+            <w:pPr>
+              <w:widowControl/>
+              <w:jc w:val="center"/>
+              <w:rPr>
                 <w:rFonts w:ascii="微软雅黑" w:eastAsia="微软雅黑" w:hAnsi="微软雅黑" w:cs="宋体"/>
                 <w:color w:val="000000"/>
                 <w:kern w:val="0"/>
@@ -12793,7 +13032,7 @@
               </w:rPr>
             </w:pPr>
             <w:r>
-              <w:t>6</w:t>
+              <w:t>8</w:t>
             </w:r>
           </w:p>
         </w:tc>
@@ -22027,7 +22266,7 @@
 </file>
 
 <file path=customXml/itemProps1.xml><?xml version="1.0" encoding="utf-8"?>
-<ds:datastoreItem xmlns:ds="http://schemas.openxmlformats.org/officeDocument/2006/customXml" ds:itemID="{13CE4C69-A700-456D-A8EA-5B28181B50AC}">
+<ds:datastoreItem xmlns:ds="http://schemas.openxmlformats.org/officeDocument/2006/customXml" ds:itemID="{88E9D0B4-188A-4DD3-BEB3-BF4060CF3EA3}">
   <ds:schemaRefs>
     <ds:schemaRef ds:uri="http://schemas.openxmlformats.org/officeDocument/2006/bibliography"/>
   </ds:schemaRefs>
